--- a/docs/UI_Specification/UI_Specification.docx
+++ b/docs/UI_Specification/UI_Specification.docx
@@ -2903,27 +2903,14 @@
                             <w:r>
                               <w:t xml:space="preserve">Figure </w:t>
                             </w:r>
-                            <w:r>
-                              <w:fldChar w:fldCharType="begin"/>
-                            </w:r>
-                            <w:r>
-                              <w:instrText xml:space="preserve"> SEQ Figure \* ARABIC </w:instrText>
-                            </w:r>
-                            <w:r>
-                              <w:fldChar w:fldCharType="separate"/>
-                            </w:r>
-                            <w:r>
-                              <w:rPr>
-                                <w:noProof/>
-                              </w:rPr>
-                              <w:t>1</w:t>
-                            </w:r>
-                            <w:r>
-                              <w:rPr>
-                                <w:noProof/>
-                              </w:rPr>
-                              <w:fldChar w:fldCharType="end"/>
-                            </w:r>
+                            <w:fldSimple w:instr=" SEQ Figure \* ARABIC ">
+                              <w:r>
+                                <w:rPr>
+                                  <w:noProof/>
+                                </w:rPr>
+                                <w:t>1</w:t>
+                              </w:r>
+                            </w:fldSimple>
                             <w:r>
                               <w:t>: Use case diagram</w:t>
                             </w:r>
@@ -3393,7 +3380,13 @@
           </w:tcPr>
           <w:p>
             <w:r>
-              <w:t>UM u</w:t>
+              <w:t>UM</w:t>
+            </w:r>
+            <w:r>
+              <w:t>L</w:t>
+            </w:r>
+            <w:r>
+              <w:t xml:space="preserve"> u</w:t>
             </w:r>
             <w:r>
               <w:t>se case diagram added</w:t>
@@ -6396,6 +6389,7 @@
     <w:rsid w:val="00A97E21"/>
     <w:rsid w:val="00D47FB3"/>
     <w:rsid w:val="00D56F88"/>
+    <w:rsid w:val="00FA7C49"/>
   </w:rsids>
   <m:mathPr>
     <m:mathFont m:val="Cambria Math"/>

--- a/docs/UI_Specification/UI_Specification.docx
+++ b/docs/UI_Specification/UI_Specification.docx
@@ -30,6 +30,12 @@
               <w:rStyle w:val="BodyTextChar"/>
             </w:rPr>
             <w:t>Software Engineering Group Project</w:t>
+          </w:r>
+          <w:r>
+            <w:rPr>
+              <w:rStyle w:val="BodyTextChar"/>
+            </w:rPr>
+            <w:t xml:space="preserve"> 02</w:t>
           </w:r>
         </w:p>
       </w:sdtContent>
@@ -191,16 +197,19 @@
           </w:tcPr>
           <w:p>
             <w:r>
-              <w:t>2</w:t>
-            </w:r>
-            <w:r>
-              <w:t>7</w:t>
+              <w:t>14</w:t>
             </w:r>
             <w:r>
               <w:t>th</w:t>
             </w:r>
             <w:r>
-              <w:t xml:space="preserve"> February 2022</w:t>
+              <w:t xml:space="preserve"> </w:t>
+            </w:r>
+            <w:r>
+              <w:t>March</w:t>
+            </w:r>
+            <w:r>
+              <w:t xml:space="preserve"> 2022</w:t>
             </w:r>
           </w:p>
         </w:tc>
@@ -234,13 +243,7 @@
               <w:sdtEndPr/>
               <w:sdtContent>
                 <w:r>
-                  <w:t>1</w:t>
-                </w:r>
-                <w:r>
-                  <w:t>.</w:t>
-                </w:r>
-                <w:r>
-                  <w:t>4</w:t>
+                  <w:t>1.1</w:t>
                 </w:r>
               </w:sdtContent>
             </w:sdt>
@@ -534,7 +537,7 @@
           <w:r>
             <w:fldChar w:fldCharType="separate"/>
           </w:r>
-          <w:hyperlink w:anchor="_Toc96728424" w:history="1">
+          <w:hyperlink w:anchor="_Toc98189544" w:history="1">
             <w:r>
               <w:rPr>
                 <w:rStyle w:val="Hyperlink"/>
@@ -579,7 +582,7 @@
                 <w:noProof/>
                 <w:webHidden/>
               </w:rPr>
-              <w:instrText xml:space="preserve"> PAGEREF _Toc96728424 \h </w:instrText>
+              <w:instrText xml:space="preserve"> PAGEREF _Toc98189544 \h </w:instrText>
             </w:r>
             <w:r>
               <w:rPr>
@@ -624,7 +627,7 @@
               <w:lang w:eastAsia="en-GB"/>
             </w:rPr>
           </w:pPr>
-          <w:hyperlink w:anchor="_Toc96728425" w:history="1">
+          <w:hyperlink w:anchor="_Toc98189545" w:history="1">
             <w:r>
               <w:rPr>
                 <w:rStyle w:val="Hyperlink"/>
@@ -668,7 +671,7 @@
                 <w:noProof/>
                 <w:webHidden/>
               </w:rPr>
-              <w:instrText xml:space="preserve"> PAGEREF _Toc96728425 \h </w:instrText>
+              <w:instrText xml:space="preserve"> PAGEREF _Toc98189545 \h </w:instrText>
             </w:r>
             <w:r>
               <w:rPr>
@@ -713,7 +716,7 @@
               <w:lang w:eastAsia="en-GB"/>
             </w:rPr>
           </w:pPr>
-          <w:hyperlink w:anchor="_Toc96728426" w:history="1">
+          <w:hyperlink w:anchor="_Toc98189546" w:history="1">
             <w:r>
               <w:rPr>
                 <w:rStyle w:val="Hyperlink"/>
@@ -757,7 +760,7 @@
                 <w:noProof/>
                 <w:webHidden/>
               </w:rPr>
-              <w:instrText xml:space="preserve"> PAGEREF _Toc96728426 \h </w:instrText>
+              <w:instrText xml:space="preserve"> PAGEREF _Toc98189546 \h </w:instrText>
             </w:r>
             <w:r>
               <w:rPr>
@@ -802,7 +805,7 @@
               <w:lang w:eastAsia="en-GB"/>
             </w:rPr>
           </w:pPr>
-          <w:hyperlink w:anchor="_Toc96728427" w:history="1">
+          <w:hyperlink w:anchor="_Toc98189547" w:history="1">
             <w:r>
               <w:rPr>
                 <w:rStyle w:val="Hyperlink"/>
@@ -846,7 +849,7 @@
                 <w:noProof/>
                 <w:webHidden/>
               </w:rPr>
-              <w:instrText xml:space="preserve"> PAGEREF _Toc96728427 \h </w:instrText>
+              <w:instrText xml:space="preserve"> PAGEREF _Toc98189547 \h </w:instrText>
             </w:r>
             <w:r>
               <w:rPr>
@@ -892,7 +895,7 @@
               <w:lang w:eastAsia="en-GB"/>
             </w:rPr>
           </w:pPr>
-          <w:hyperlink w:anchor="_Toc96728428" w:history="1">
+          <w:hyperlink w:anchor="_Toc98189548" w:history="1">
             <w:r>
               <w:rPr>
                 <w:rStyle w:val="Hyperlink"/>
@@ -937,7 +940,7 @@
                 <w:noProof/>
                 <w:webHidden/>
               </w:rPr>
-              <w:instrText xml:space="preserve"> PAGEREF _Toc96728428 \h </w:instrText>
+              <w:instrText xml:space="preserve"> PAGEREF _Toc98189548 \h </w:instrText>
             </w:r>
             <w:r>
               <w:rPr>
@@ -982,7 +985,7 @@
               <w:lang w:eastAsia="en-GB"/>
             </w:rPr>
           </w:pPr>
-          <w:hyperlink w:anchor="_Toc96728429" w:history="1">
+          <w:hyperlink w:anchor="_Toc98189549" w:history="1">
             <w:r>
               <w:rPr>
                 <w:rStyle w:val="Hyperlink"/>
@@ -1026,7 +1029,7 @@
                 <w:noProof/>
                 <w:webHidden/>
               </w:rPr>
-              <w:instrText xml:space="preserve"> PAGEREF _Toc96728429 \h </w:instrText>
+              <w:instrText xml:space="preserve"> PAGEREF _Toc98189549 \h </w:instrText>
             </w:r>
             <w:r>
               <w:rPr>
@@ -1071,7 +1074,7 @@
               <w:lang w:eastAsia="en-GB"/>
             </w:rPr>
           </w:pPr>
-          <w:hyperlink w:anchor="_Toc96728430" w:history="1">
+          <w:hyperlink w:anchor="_Toc98189550" w:history="1">
             <w:r>
               <w:rPr>
                 <w:rStyle w:val="Hyperlink"/>
@@ -1115,7 +1118,7 @@
                 <w:noProof/>
                 <w:webHidden/>
               </w:rPr>
-              <w:instrText xml:space="preserve"> PAGEREF _Toc96728430 \h </w:instrText>
+              <w:instrText xml:space="preserve"> PAGEREF _Toc98189550 \h </w:instrText>
             </w:r>
             <w:r>
               <w:rPr>
@@ -1160,7 +1163,7 @@
               <w:lang w:eastAsia="en-GB"/>
             </w:rPr>
           </w:pPr>
-          <w:hyperlink w:anchor="_Toc96728431" w:history="1">
+          <w:hyperlink w:anchor="_Toc98189551" w:history="1">
             <w:r>
               <w:rPr>
                 <w:rStyle w:val="Hyperlink"/>
@@ -1204,7 +1207,7 @@
                 <w:noProof/>
                 <w:webHidden/>
               </w:rPr>
-              <w:instrText xml:space="preserve"> PAGEREF _Toc96728431 \h </w:instrText>
+              <w:instrText xml:space="preserve"> PAGEREF _Toc98189551 \h </w:instrText>
             </w:r>
             <w:r>
               <w:rPr>
@@ -1250,7 +1253,7 @@
               <w:lang w:eastAsia="en-GB"/>
             </w:rPr>
           </w:pPr>
-          <w:hyperlink w:anchor="_Toc96728432" w:history="1">
+          <w:hyperlink w:anchor="_Toc98189552" w:history="1">
             <w:r>
               <w:rPr>
                 <w:rStyle w:val="Hyperlink"/>
@@ -1295,7 +1298,7 @@
                 <w:noProof/>
                 <w:webHidden/>
               </w:rPr>
-              <w:instrText xml:space="preserve"> PAGEREF _Toc96728432 \h </w:instrText>
+              <w:instrText xml:space="preserve"> PAGEREF _Toc98189552 \h </w:instrText>
             </w:r>
             <w:r>
               <w:rPr>
@@ -1315,7 +1318,7 @@
                 <w:noProof/>
                 <w:webHidden/>
               </w:rPr>
-              <w:t>3</w:t>
+              <w:t>4</w:t>
             </w:r>
             <w:r>
               <w:rPr>
@@ -1340,7 +1343,7 @@
               <w:lang w:eastAsia="en-GB"/>
             </w:rPr>
           </w:pPr>
-          <w:hyperlink w:anchor="_Toc96728433" w:history="1">
+          <w:hyperlink w:anchor="_Toc98189553" w:history="1">
             <w:r>
               <w:rPr>
                 <w:rStyle w:val="Hyperlink"/>
@@ -1384,7 +1387,7 @@
                 <w:noProof/>
                 <w:webHidden/>
               </w:rPr>
-              <w:instrText xml:space="preserve"> PAGEREF _Toc96728433 \h </w:instrText>
+              <w:instrText xml:space="preserve"> PAGEREF _Toc98189553 \h </w:instrText>
             </w:r>
             <w:r>
               <w:rPr>
@@ -1404,7 +1407,7 @@
                 <w:noProof/>
                 <w:webHidden/>
               </w:rPr>
-              <w:t>3</w:t>
+              <w:t>4</w:t>
             </w:r>
             <w:r>
               <w:rPr>
@@ -1429,7 +1432,7 @@
               <w:lang w:eastAsia="en-GB"/>
             </w:rPr>
           </w:pPr>
-          <w:hyperlink w:anchor="_Toc96728434" w:history="1">
+          <w:hyperlink w:anchor="_Toc98189554" w:history="1">
             <w:r>
               <w:rPr>
                 <w:rStyle w:val="Hyperlink"/>
@@ -1473,7 +1476,7 @@
                 <w:noProof/>
                 <w:webHidden/>
               </w:rPr>
-              <w:instrText xml:space="preserve"> PAGEREF _Toc96728434 \h </w:instrText>
+              <w:instrText xml:space="preserve"> PAGEREF _Toc98189554 \h </w:instrText>
             </w:r>
             <w:r>
               <w:rPr>
@@ -1493,7 +1496,7 @@
                 <w:noProof/>
                 <w:webHidden/>
               </w:rPr>
-              <w:t>7</w:t>
+              <w:t>6</w:t>
             </w:r>
             <w:r>
               <w:rPr>
@@ -1519,7 +1522,7 @@
               <w:lang w:eastAsia="en-GB"/>
             </w:rPr>
           </w:pPr>
-          <w:hyperlink w:anchor="_Toc96728435" w:history="1">
+          <w:hyperlink w:anchor="_Toc98189555" w:history="1">
             <w:r>
               <w:rPr>
                 <w:rStyle w:val="Hyperlink"/>
@@ -1564,7 +1567,96 @@
                 <w:noProof/>
                 <w:webHidden/>
               </w:rPr>
-              <w:instrText xml:space="preserve"> PAGEREF _Toc96728435 \h </w:instrText>
+              <w:instrText xml:space="preserve"> PAGEREF _Toc98189555 \h </w:instrText>
+            </w:r>
+            <w:r>
+              <w:rPr>
+                <w:noProof/>
+                <w:webHidden/>
+              </w:rPr>
+            </w:r>
+            <w:r>
+              <w:rPr>
+                <w:noProof/>
+                <w:webHidden/>
+              </w:rPr>
+              <w:fldChar w:fldCharType="separate"/>
+            </w:r>
+            <w:r>
+              <w:rPr>
+                <w:noProof/>
+                <w:webHidden/>
+              </w:rPr>
+              <w:t>7</w:t>
+            </w:r>
+            <w:r>
+              <w:rPr>
+                <w:noProof/>
+                <w:webHidden/>
+              </w:rPr>
+              <w:fldChar w:fldCharType="end"/>
+            </w:r>
+          </w:hyperlink>
+        </w:p>
+        <w:p>
+          <w:pPr>
+            <w:pStyle w:val="TOC2"/>
+            <w:tabs>
+              <w:tab w:val="left" w:pos="880"/>
+            </w:tabs>
+            <w:rPr>
+              <w:rFonts w:asciiTheme="minorHAnsi" w:eastAsiaTheme="minorEastAsia" w:hAnsiTheme="minorHAnsi" w:cstheme="minorBidi"/>
+              <w:noProof/>
+              <w:sz w:val="22"/>
+              <w:szCs w:val="22"/>
+              <w:lang w:eastAsia="en-GB"/>
+            </w:rPr>
+          </w:pPr>
+          <w:hyperlink w:anchor="_Toc98189556" w:history="1">
+            <w:r>
+              <w:rPr>
+                <w:rStyle w:val="Hyperlink"/>
+                <w:noProof/>
+              </w:rPr>
+              <w:t>4.1</w:t>
+            </w:r>
+            <w:r>
+              <w:rPr>
+                <w:rFonts w:asciiTheme="minorHAnsi" w:eastAsiaTheme="minorEastAsia" w:hAnsiTheme="minorHAnsi" w:cstheme="minorBidi"/>
+                <w:noProof/>
+                <w:sz w:val="22"/>
+                <w:szCs w:val="22"/>
+                <w:lang w:eastAsia="en-GB"/>
+              </w:rPr>
+              <w:tab/>
+            </w:r>
+            <w:r>
+              <w:rPr>
+                <w:rStyle w:val="Hyperlink"/>
+                <w:noProof/>
+              </w:rPr>
+              <w:t>Error conditions table</w:t>
+            </w:r>
+            <w:r>
+              <w:rPr>
+                <w:noProof/>
+                <w:webHidden/>
+              </w:rPr>
+              <w:tab/>
+            </w:r>
+            <w:r>
+              <w:rPr>
+                <w:noProof/>
+                <w:webHidden/>
+              </w:rPr>
+              <w:fldChar w:fldCharType="begin"/>
+            </w:r>
+            <w:r>
+              <w:rPr>
+                <w:noProof/>
+                <w:webHidden/>
+              </w:rPr>
+              <w:instrText xml:space="preserve"> PAGEREF _Toc98189556 \h </w:instrText>
             </w:r>
             <w:r>
               <w:rPr>
@@ -1607,7 +1699,7 @@
               <w:lang w:eastAsia="en-GB"/>
             </w:rPr>
           </w:pPr>
-          <w:hyperlink w:anchor="_Toc96728436" w:history="1">
+          <w:hyperlink w:anchor="_Toc98189557" w:history="1">
             <w:r>
               <w:rPr>
                 <w:rStyle w:val="Hyperlink"/>
@@ -1634,7 +1726,7 @@
                 <w:noProof/>
                 <w:webHidden/>
               </w:rPr>
-              <w:instrText xml:space="preserve"> PAGEREF _Toc96728436 \h </w:instrText>
+              <w:instrText xml:space="preserve"> PAGEREF _Toc98189557 \h </w:instrText>
             </w:r>
             <w:r>
               <w:rPr>
@@ -1654,7 +1746,7 @@
                 <w:noProof/>
                 <w:webHidden/>
               </w:rPr>
-              <w:t>7</w:t>
+              <w:t>8</w:t>
             </w:r>
             <w:r>
               <w:rPr>
@@ -1677,7 +1769,7 @@
               <w:lang w:eastAsia="en-GB"/>
             </w:rPr>
           </w:pPr>
-          <w:hyperlink w:anchor="_Toc96728437" w:history="1">
+          <w:hyperlink w:anchor="_Toc98189558" w:history="1">
             <w:r>
               <w:rPr>
                 <w:rStyle w:val="Hyperlink"/>
@@ -1704,7 +1796,7 @@
                 <w:noProof/>
                 <w:webHidden/>
               </w:rPr>
-              <w:instrText xml:space="preserve"> PAGEREF _Toc96728437 \h </w:instrText>
+              <w:instrText xml:space="preserve"> PAGEREF _Toc98189558 \h </w:instrText>
             </w:r>
             <w:r>
               <w:rPr>
@@ -1724,7 +1816,7 @@
                 <w:noProof/>
                 <w:webHidden/>
               </w:rPr>
-              <w:t>8</w:t>
+              <w:t>9</w:t>
             </w:r>
             <w:r>
               <w:rPr>
@@ -1764,7 +1856,7 @@
         <w:pStyle w:val="Heading1"/>
       </w:pPr>
       <w:bookmarkStart w:id="0" w:name="_Toc1566534"/>
-      <w:bookmarkStart w:id="1" w:name="_Toc96728424"/>
+      <w:bookmarkStart w:id="1" w:name="_Toc98189544"/>
       <w:r>
         <w:lastRenderedPageBreak/>
         <w:t>Introduction</w:t>
@@ -1777,7 +1869,7 @@
         <w:pStyle w:val="Heading2"/>
       </w:pPr>
       <w:bookmarkStart w:id="2" w:name="_Toc1566535"/>
-      <w:bookmarkStart w:id="3" w:name="_Toc96728425"/>
+      <w:bookmarkStart w:id="3" w:name="_Toc98189545"/>
       <w:r>
         <w:t>Purpose</w:t>
       </w:r>
@@ -1803,7 +1895,7 @@
         <w:pStyle w:val="Heading2"/>
       </w:pPr>
       <w:bookmarkStart w:id="4" w:name="_Toc1566536"/>
-      <w:bookmarkStart w:id="5" w:name="_Toc96728426"/>
+      <w:bookmarkStart w:id="5" w:name="_Toc98189546"/>
       <w:r>
         <w:t>Scope</w:t>
       </w:r>
@@ -1820,10 +1912,62 @@
     </w:p>
     <w:p>
       <w:pPr>
+        <w:pStyle w:val="BodyText"/>
+      </w:pPr>
+      <w:r>
+        <w:t xml:space="preserve">Before reading any this document any further it should be noted that this document is to be read and used by members of group 02. It will be assumed that the reader is already familiar </w:t>
+      </w:r>
+      <w:r>
+        <w:t xml:space="preserve">with the overview of the project outlined in </w:t>
+      </w:r>
+      <w:r>
+        <w:t>the</w:t>
+      </w:r>
+      <w:r>
+        <w:t xml:space="preserve"> </w:t>
+      </w:r>
+      <w:r>
+        <w:rPr>
+          <w:b/>
+          <w:bCs/>
+        </w:rPr>
+        <w:t>Group Project Overview</w:t>
+      </w:r>
+      <w:r>
+        <w:t xml:space="preserve"> [1]</w:t>
+      </w:r>
+      <w:r>
+        <w:t xml:space="preserve">. </w:t>
+      </w:r>
+      <w:r>
+        <w:t xml:space="preserve"> </w:t>
+      </w:r>
+      <w:r>
+        <w:t xml:space="preserve">All functional requirements referenced within section 3.1 are located within the </w:t>
+      </w:r>
+      <w:r>
+        <w:rPr>
+          <w:b/>
+          <w:bCs/>
+        </w:rPr>
+        <w:t>WebQuiz Requirements Specification</w:t>
+      </w:r>
+      <w:r>
+        <w:t xml:space="preserve"> </w:t>
+      </w:r>
+      <w:r>
+        <w:t>[2].</w:t>
+      </w:r>
+      <w:r>
+        <w:t xml:space="preserve"> </w:t>
+      </w:r>
+    </w:p>
+    <w:p>
+      <w:pPr>
         <w:pStyle w:val="Heading2"/>
       </w:pPr>
       <w:bookmarkStart w:id="6" w:name="_Toc1566537"/>
-      <w:bookmarkStart w:id="7" w:name="_Toc96728427"/>
+      <w:bookmarkStart w:id="7" w:name="_Toc98189547"/>
       <w:r>
         <w:t>Objectives</w:t>
       </w:r>
@@ -1848,7 +1992,7 @@
       <w:pPr>
         <w:pStyle w:val="Heading1"/>
       </w:pPr>
-      <w:bookmarkStart w:id="8" w:name="_Toc96728428"/>
+      <w:bookmarkStart w:id="8" w:name="_Toc98189548"/>
       <w:r>
         <w:t>Typical users</w:t>
       </w:r>
@@ -1858,7 +2002,7 @@
       <w:pPr>
         <w:pStyle w:val="Heading2"/>
       </w:pPr>
-      <w:bookmarkStart w:id="9" w:name="_Toc96728429"/>
+      <w:bookmarkStart w:id="9" w:name="_Toc98189549"/>
       <w:r>
         <w:t>Quiz Maintainer</w:t>
       </w:r>
@@ -1869,20 +2013,26 @@
         <w:pStyle w:val="BodyText"/>
       </w:pPr>
       <w:r>
-        <w:t xml:space="preserve">The quiz maintainer wants to create Quizzes for their </w:t>
+        <w:t xml:space="preserve">The quiz maintainer wants to create Quizzes for </w:t>
       </w:r>
       <w:r>
-        <w:t>Computer Science introduction to programming</w:t>
+        <w:t>a quiz master to run in any kind of environment, be it in an educational setting or for a pub quiz</w:t>
       </w:r>
       <w:r>
-        <w:t xml:space="preserve"> class based on the knowledge they have taught in their lectures. They create quizzes that have questions that vary from Multiple choice to True or False that their students can answer when they send the link out publicly. They want to have the ability to create, edit and update, delete, import, and export quizzes.</w:t>
+        <w:t xml:space="preserve">. They create quizzes that have questions that vary from Multiple choice to True or False that their </w:t>
+      </w:r>
+      <w:r>
+        <w:t>participants</w:t>
+      </w:r>
+      <w:r>
+        <w:t xml:space="preserve"> can answer when they send the link out publicly. They want to have the ability to create, edit and update, delete, import, and export quizzes.</w:t>
       </w:r>
     </w:p>
     <w:p>
       <w:pPr>
         <w:pStyle w:val="Heading2"/>
       </w:pPr>
-      <w:bookmarkStart w:id="10" w:name="_Toc96728430"/>
+      <w:bookmarkStart w:id="10" w:name="_Toc98189550"/>
       <w:r>
         <w:t>Quiz Master</w:t>
       </w:r>
@@ -1899,7 +2049,7 @@
         <w:t xml:space="preserve"> has access to </w:t>
       </w:r>
       <w:r>
-        <w:t xml:space="preserve">these Computer Science </w:t>
+        <w:t xml:space="preserve">these </w:t>
       </w:r>
       <w:r>
         <w:t xml:space="preserve">quizzes </w:t>
@@ -1908,13 +2058,10 @@
         <w:t xml:space="preserve">and </w:t>
       </w:r>
       <w:r>
-        <w:t>they</w:t>
+        <w:t>must be about to generate a link to send to the quiz participants</w:t>
       </w:r>
       <w:r>
-        <w:t xml:space="preserve"> want to be able to send out links to as many </w:t>
-      </w:r>
-      <w:r>
-        <w:t>of their students. T</w:t>
+        <w:t>. T</w:t>
       </w:r>
       <w:r>
         <w:t>hey’d like to give them access to the quiz before starting it. They also want to be able to turn on or off timing and step through each question if the timer is off. Finally, if the quiz needed to be cut short, they should be able to stop the quiz even if all the questions haven’t been answered.</w:t>
@@ -1924,7 +2071,7 @@
       <w:pPr>
         <w:pStyle w:val="Heading2"/>
       </w:pPr>
-      <w:bookmarkStart w:id="11" w:name="_Toc96728431"/>
+      <w:bookmarkStart w:id="11" w:name="_Toc98189551"/>
       <w:r>
         <w:t>Quiz Participant</w:t>
       </w:r>
@@ -1938,7 +2085,16 @@
         <w:t>The quiz participant</w:t>
       </w:r>
       <w:r>
-        <w:t xml:space="preserve"> is a student in the Computer Science class and</w:t>
+        <w:t xml:space="preserve"> </w:t>
+      </w:r>
+      <w:r>
+        <w:t xml:space="preserve">is </w:t>
+      </w:r>
+      <w:r>
+        <w:t>the user type that will be taking the quizzes</w:t>
+      </w:r>
+      <w:r>
+        <w:t xml:space="preserve"> and</w:t>
       </w:r>
       <w:r>
         <w:t xml:space="preserve"> needs to be able to access a link to a quiz that is started by the quiz</w:t>
@@ -1952,10 +2108,36 @@
     </w:p>
     <w:p>
       <w:pPr>
+        <w:rPr>
+          <w:rFonts w:ascii="Helvetica" w:hAnsi="Helvetica"/>
+          <w:b/>
+          <w:caps/>
+          <w:kern w:val="28"/>
+          <w:sz w:val="28"/>
+        </w:rPr>
+      </w:pPr>
+    </w:p>
+    <w:p>
+      <w:pPr>
+        <w:rPr>
+          <w:rFonts w:ascii="Helvetica" w:hAnsi="Helvetica"/>
+          <w:b/>
+          <w:caps/>
+          <w:kern w:val="28"/>
+          <w:sz w:val="28"/>
+        </w:rPr>
+      </w:pPr>
+      <w:r>
+        <w:br w:type="page"/>
+      </w:r>
+    </w:p>
+    <w:p>
+      <w:pPr>
         <w:pStyle w:val="Heading1"/>
       </w:pPr>
-      <w:bookmarkStart w:id="12" w:name="_Toc96728432"/>
+      <w:bookmarkStart w:id="12" w:name="_Toc98189552"/>
       <w:r>
+        <w:lastRenderedPageBreak/>
         <w:t>Use Cases</w:t>
       </w:r>
       <w:bookmarkEnd w:id="12"/>
@@ -1964,7 +2146,7 @@
       <w:pPr>
         <w:pStyle w:val="Heading2"/>
       </w:pPr>
-      <w:bookmarkStart w:id="13" w:name="_Toc96728433"/>
+      <w:bookmarkStart w:id="13" w:name="_Toc98189553"/>
       <w:r>
         <w:t>Use case table</w:t>
       </w:r>
@@ -1986,9 +2168,9 @@
         <w:tblLook w:val="0000" w:firstRow="0" w:lastRow="0" w:firstColumn="0" w:lastColumn="0" w:noHBand="0" w:noVBand="0"/>
       </w:tblPr>
       <w:tblGrid>
-        <w:gridCol w:w="1418"/>
-        <w:gridCol w:w="2278"/>
-        <w:gridCol w:w="5386"/>
+        <w:gridCol w:w="1003"/>
+        <w:gridCol w:w="1134"/>
+        <w:gridCol w:w="6945"/>
       </w:tblGrid>
       <w:tr>
         <w:trPr>
@@ -1996,7 +2178,7 @@
         </w:trPr>
         <w:tc>
           <w:tcPr>
-            <w:tcW w:w="1418" w:type="dxa"/>
+            <w:tcW w:w="1003" w:type="dxa"/>
           </w:tcPr>
           <w:p>
             <w:pPr>
@@ -2022,7 +2204,7 @@
         </w:tc>
         <w:tc>
           <w:tcPr>
-            <w:tcW w:w="2278" w:type="dxa"/>
+            <w:tcW w:w="1134" w:type="dxa"/>
           </w:tcPr>
           <w:p>
             <w:pPr>
@@ -2048,7 +2230,7 @@
         </w:tc>
         <w:tc>
           <w:tcPr>
-            <w:tcW w:w="5386" w:type="dxa"/>
+            <w:tcW w:w="6945" w:type="dxa"/>
           </w:tcPr>
           <w:p>
             <w:pPr>
@@ -2076,9 +2258,12 @@
       <w:tr>
         <w:tc>
           <w:tcPr>
-            <w:tcW w:w="1418" w:type="dxa"/>
-          </w:tcPr>
-          <w:p>
+            <w:tcW w:w="1003" w:type="dxa"/>
+          </w:tcPr>
+          <w:p>
+            <w:r>
+              <w:t>UC</w:t>
+            </w:r>
             <w:r>
               <w:t>1.0</w:t>
             </w:r>
@@ -2086,7 +2271,7 @@
         </w:tc>
         <w:tc>
           <w:tcPr>
-            <w:tcW w:w="2278" w:type="dxa"/>
+            <w:tcW w:w="1134" w:type="dxa"/>
           </w:tcPr>
           <w:p>
             <w:r>
@@ -2096,11 +2281,11 @@
         </w:tc>
         <w:tc>
           <w:tcPr>
-            <w:tcW w:w="5386" w:type="dxa"/>
-          </w:tcPr>
-          <w:p>
-            <w:r>
-              <w:t xml:space="preserve">To create an account the user must first click the register button located at the top right of the screen. From here, a valid email address and a password must be entered. The password must be entered again for validation. If the user misses any data or enters any invalid </w:t>
+            <w:tcW w:w="6945" w:type="dxa"/>
+          </w:tcPr>
+          <w:p>
+            <w:r>
+              <w:t xml:space="preserve">To create an account the user must first click the register button located at the top of the screen. From here, a valid email address and a password must be entered. The password must be entered again for validation. If the user misses any data or enters any invalid </w:t>
             </w:r>
             <w:r>
               <w:t>information,</w:t>
@@ -2114,9 +2299,12 @@
       <w:tr>
         <w:tc>
           <w:tcPr>
-            <w:tcW w:w="1418" w:type="dxa"/>
-          </w:tcPr>
-          <w:p>
+            <w:tcW w:w="1003" w:type="dxa"/>
+          </w:tcPr>
+          <w:p>
+            <w:r>
+              <w:t>UC</w:t>
+            </w:r>
             <w:r>
               <w:t>1.1</w:t>
             </w:r>
@@ -2124,7 +2312,7 @@
         </w:tc>
         <w:tc>
           <w:tcPr>
-            <w:tcW w:w="2278" w:type="dxa"/>
+            <w:tcW w:w="1134" w:type="dxa"/>
           </w:tcPr>
           <w:p>
             <w:r>
@@ -2134,11 +2322,35 @@
         </w:tc>
         <w:tc>
           <w:tcPr>
-            <w:tcW w:w="5386" w:type="dxa"/>
-          </w:tcPr>
-          <w:p>
-            <w:r>
-              <w:t>To login, an account must first be created [see use case 1.0]. The user can login to an existing account by clicking the login located at the bottom of the screen, or alternatively by clicking the login button on the navigation bar at the top of the screen. The user must enter the account details in the corresponding boxes and click the login button to finalize.</w:t>
+            <w:tcW w:w="6945" w:type="dxa"/>
+          </w:tcPr>
+          <w:p>
+            <w:r>
+              <w:t xml:space="preserve">To login, an account must first be created [see use case 1.0]. The user can login to an existing account by clicking the </w:t>
+            </w:r>
+            <w:r>
+              <w:t>“</w:t>
+            </w:r>
+            <w:r>
+              <w:t>login</w:t>
+            </w:r>
+            <w:r>
+              <w:t>” button</w:t>
+            </w:r>
+            <w:r>
+              <w:t xml:space="preserve"> located </w:t>
+            </w:r>
+            <w:r>
+              <w:t>on</w:t>
+            </w:r>
+            <w:r>
+              <w:t xml:space="preserve"> the screen, or alternatively by clicking the login button on the navigation</w:t>
+            </w:r>
+            <w:r>
+              <w:t xml:space="preserve">. </w:t>
+            </w:r>
+            <w:r>
+              <w:t>The user must enter the account details in the corresponding boxes and click the login button to finalize.</w:t>
             </w:r>
           </w:p>
         </w:tc>
@@ -2146,18 +2358,20 @@
       <w:tr>
         <w:tc>
           <w:tcPr>
-            <w:tcW w:w="1418" w:type="dxa"/>
-          </w:tcPr>
-          <w:p>
-            <w:r>
-              <w:lastRenderedPageBreak/>
+            <w:tcW w:w="1003" w:type="dxa"/>
+          </w:tcPr>
+          <w:p>
+            <w:r>
+              <w:t>UC</w:t>
+            </w:r>
+            <w:r>
               <w:t>1.2</w:t>
             </w:r>
           </w:p>
         </w:tc>
         <w:tc>
           <w:tcPr>
-            <w:tcW w:w="2278" w:type="dxa"/>
+            <w:tcW w:w="1134" w:type="dxa"/>
           </w:tcPr>
           <w:p>
             <w:r>
@@ -2167,7 +2381,7 @@
         </w:tc>
         <w:tc>
           <w:tcPr>
-            <w:tcW w:w="5386" w:type="dxa"/>
+            <w:tcW w:w="6945" w:type="dxa"/>
           </w:tcPr>
           <w:p>
             <w:r>
@@ -2180,7 +2394,7 @@
           <w:p/>
           <w:p>
             <w:r>
-              <w:t>The question type can be changed using the dropdown menu at the top of the screen. The rest of the form will be altered to accommodate the question type. A question and mark must be entered, as well as at least 2 answers for a multiple-choice question, and 1 correct answer. An accompanying image can be uploaded if needed. To move on to the next question, click next. When finished, click the save button to move on to the preview screen.</w:t>
+              <w:t>The question type can be changed using the dropdown menu. The rest of the form will be altered to accommodate the question type. A question and mark must be entered, as well as at least 2 answers for a multiple-choice question, and 1 correct answer. An accompanying image can be uploaded if needed. To move on to the next question, click next. When finished, click the save button to move on to the preview screen.</w:t>
             </w:r>
             <w:r>
               <w:t xml:space="preserve"> [FR2][FR3][FR4]</w:t>
@@ -2191,9 +2405,12 @@
       <w:tr>
         <w:tc>
           <w:tcPr>
-            <w:tcW w:w="1418" w:type="dxa"/>
-          </w:tcPr>
-          <w:p>
+            <w:tcW w:w="1003" w:type="dxa"/>
+          </w:tcPr>
+          <w:p>
+            <w:r>
+              <w:t>UC</w:t>
+            </w:r>
             <w:r>
               <w:t>1.3</w:t>
             </w:r>
@@ -2201,7 +2418,7 @@
         </w:tc>
         <w:tc>
           <w:tcPr>
-            <w:tcW w:w="2278" w:type="dxa"/>
+            <w:tcW w:w="1134" w:type="dxa"/>
           </w:tcPr>
           <w:p>
             <w:r>
@@ -2211,23 +2428,29 @@
         </w:tc>
         <w:tc>
           <w:tcPr>
-            <w:tcW w:w="5386" w:type="dxa"/>
-          </w:tcPr>
-          <w:p>
-            <w:r>
-              <w:t>When a quiz maintainer has created at quiz [see use case 1.2] the user will be greeted with a preview of the quiz. From here the user can use the numbers and arrows along the bottom of the screen to change which page question is being previewed. To edit a question, click the edit button at the top left.</w:t>
+            <w:tcW w:w="6945" w:type="dxa"/>
+          </w:tcPr>
+          <w:p>
+            <w:r>
+              <w:t xml:space="preserve">When a quiz maintainer has created at quiz [see use case 1.2] the user will be greeted with a preview of the quiz. From here the user can use the numbers and arrows along </w:t>
+            </w:r>
+            <w:r>
+              <w:t>the</w:t>
+            </w:r>
+            <w:r>
+              <w:t xml:space="preserve"> screen to change which page question is being previewed. To edit a question, click the edit button.</w:t>
             </w:r>
             <w:r>
               <w:t>[FR5]</w:t>
             </w:r>
             <w:r>
-              <w:t xml:space="preserve"> When a user clicks the edit button they will be taken to the corresponding question where they can edit the details of that question. A question can be deleted with the delete button at the top right.</w:t>
+              <w:t xml:space="preserve"> When a user clicks the edit button they will be taken to the corresponding question where they can edit the details of that question. A question can be deleted with the delete button.</w:t>
             </w:r>
             <w:r>
               <w:t xml:space="preserve"> [FR5][FR6]</w:t>
             </w:r>
             <w:r>
-              <w:t xml:space="preserve"> The plus along the bottom can be used to add a question, and the floppy disk next to it can be clicked to save the quiz.</w:t>
+              <w:t xml:space="preserve"> The plus can be used to add a question, and the floppy disk next to it can be clicked to save the quiz.</w:t>
             </w:r>
           </w:p>
         </w:tc>
@@ -2235,9 +2458,12 @@
       <w:tr>
         <w:tc>
           <w:tcPr>
-            <w:tcW w:w="1418" w:type="dxa"/>
-          </w:tcPr>
-          <w:p>
+            <w:tcW w:w="1003" w:type="dxa"/>
+          </w:tcPr>
+          <w:p>
+            <w:r>
+              <w:t>UC</w:t>
+            </w:r>
             <w:r>
               <w:t>1.4</w:t>
             </w:r>
@@ -2245,7 +2471,7 @@
         </w:tc>
         <w:tc>
           <w:tcPr>
-            <w:tcW w:w="2278" w:type="dxa"/>
+            <w:tcW w:w="1134" w:type="dxa"/>
           </w:tcPr>
           <w:p>
             <w:r>
@@ -2255,11 +2481,17 @@
         </w:tc>
         <w:tc>
           <w:tcPr>
-            <w:tcW w:w="5386" w:type="dxa"/>
-          </w:tcPr>
-          <w:p>
-            <w:r>
-              <w:t>To view saved quizzes as a quiz maintainer, the user must first be logged in as a quiz maintainer [see use case 1.1]. Once logged in, the user can click the quizzes button located on the navigation bar at the top right to view a list of saved quizzes. From here, the user can change the sort criteria of the list by using the dropdown menu at the top of the form. The share icon next to the name of each quiz allows the user to create a link to the quiz. The export button to the right of the share button allows the user to export a saved quiz,</w:t>
+            <w:tcW w:w="6945" w:type="dxa"/>
+          </w:tcPr>
+          <w:p>
+            <w:r>
+              <w:t>To view saved quizzes as a quiz maintainer, the user must first be logged in as a quiz maintainer [see use case 1.1]. Once logged in, the user can click the quizzes button located on the navigation bar to view a list of saved quizzes. From here, the user can change the sort criteria of the list by using the dropdown menu</w:t>
+            </w:r>
+            <w:r>
+              <w:t xml:space="preserve">. </w:t>
+            </w:r>
+            <w:r>
+              <w:t>The share icon next to the name of each quiz allows the user to create a link to the quiz. The export button allows the user to export a saved quiz,</w:t>
             </w:r>
             <w:r>
               <w:t xml:space="preserve"> [FR19]</w:t>
@@ -2282,9 +2514,12 @@
       <w:tr>
         <w:tc>
           <w:tcPr>
-            <w:tcW w:w="1418" w:type="dxa"/>
-          </w:tcPr>
-          <w:p>
+            <w:tcW w:w="1003" w:type="dxa"/>
+          </w:tcPr>
+          <w:p>
+            <w:r>
+              <w:t>UC</w:t>
+            </w:r>
             <w:r>
               <w:t>1.5</w:t>
             </w:r>
@@ -2292,7 +2527,7 @@
         </w:tc>
         <w:tc>
           <w:tcPr>
-            <w:tcW w:w="2278" w:type="dxa"/>
+            <w:tcW w:w="1134" w:type="dxa"/>
           </w:tcPr>
           <w:p>
             <w:r>
@@ -2302,11 +2537,17 @@
         </w:tc>
         <w:tc>
           <w:tcPr>
-            <w:tcW w:w="5386" w:type="dxa"/>
-          </w:tcPr>
-          <w:p>
-            <w:r>
-              <w:t>To edit a quiz, the user must first be logged in [see use case 1.1] and at least 1 quiz must have been created already [see use case 1.2]. Go to the quiz list [see use case 1.4] and click the pencil icon that corresponds to the quiz you want to edit. This will open the selected quiz in the quiz creation form seen in case 1.2 where the user can make alteration to the quiz. When the desired changes have been made, the user can click the save button to be taken to the preview screen [see use case 1.3] to finalize the changes.</w:t>
+            <w:tcW w:w="6945" w:type="dxa"/>
+          </w:tcPr>
+          <w:p>
+            <w:r>
+              <w:t xml:space="preserve">To edit a quiz, the user must first be logged in [see use case 1.1] and at least 1 quiz must have been created already [see use case 1.2]. Go to the quiz list [see use case 1.4] and click the pencil icon that corresponds to the quiz you want to edit. This will open the selected quiz in the quiz creation form seen in </w:t>
+            </w:r>
+            <w:r>
+              <w:t>UC</w:t>
+            </w:r>
+            <w:r>
+              <w:t>1.2 where the user can make alteration to the quiz. When the desired changes have been made, the user can click the save button to be taken to the preview screen [see use case 1.3] to finalize the changes.</w:t>
             </w:r>
           </w:p>
         </w:tc>
@@ -2314,9 +2555,12 @@
       <w:tr>
         <w:tc>
           <w:tcPr>
-            <w:tcW w:w="1418" w:type="dxa"/>
-          </w:tcPr>
-          <w:p>
+            <w:tcW w:w="1003" w:type="dxa"/>
+          </w:tcPr>
+          <w:p>
+            <w:r>
+              <w:t>UC</w:t>
+            </w:r>
             <w:r>
               <w:t>1.6</w:t>
             </w:r>
@@ -2324,7 +2568,7 @@
         </w:tc>
         <w:tc>
           <w:tcPr>
-            <w:tcW w:w="2278" w:type="dxa"/>
+            <w:tcW w:w="1134" w:type="dxa"/>
           </w:tcPr>
           <w:p>
             <w:r>
@@ -2334,7 +2578,7 @@
         </w:tc>
         <w:tc>
           <w:tcPr>
-            <w:tcW w:w="5386" w:type="dxa"/>
+            <w:tcW w:w="6945" w:type="dxa"/>
           </w:tcPr>
           <w:p>
             <w:r>
@@ -2346,9 +2590,12 @@
       <w:tr>
         <w:tc>
           <w:tcPr>
-            <w:tcW w:w="1418" w:type="dxa"/>
-          </w:tcPr>
-          <w:p>
+            <w:tcW w:w="1003" w:type="dxa"/>
+          </w:tcPr>
+          <w:p>
+            <w:r>
+              <w:t>UC</w:t>
+            </w:r>
             <w:r>
               <w:t>1.7</w:t>
             </w:r>
@@ -2356,7 +2603,7 @@
         </w:tc>
         <w:tc>
           <w:tcPr>
-            <w:tcW w:w="2278" w:type="dxa"/>
+            <w:tcW w:w="1134" w:type="dxa"/>
           </w:tcPr>
           <w:p>
             <w:r>
@@ -2366,33 +2613,75 @@
         </w:tc>
         <w:tc>
           <w:tcPr>
-            <w:tcW w:w="5386" w:type="dxa"/>
-          </w:tcPr>
-          <w:p>
-            <w:r>
-              <w:t xml:space="preserve">To start a quiz, the user must be logged in [see use case 1.1] and at least 1 quiz must have been created already [see use case 1.2] Click the start quiz button on the navigation bar at the top. The user will be presented with a list of created quizzes. The dropdown menu at the top can be used to change the sort order. Click the share icon next to the quiz title to copy the link to the </w:t>
+            <w:tcW w:w="6945" w:type="dxa"/>
+          </w:tcPr>
+          <w:p>
+            <w:r>
+              <w:t xml:space="preserve">To start a quiz, the user must be logged in [see use case 1.1] and at least 1 quiz must have been created already [see use case 1.2] Click the start quiz button on the navigation bar. The user will be presented with a list of created quizzes. The dropdown menu can be used to change the sort order. Click the share to copy the </w:t>
             </w:r>
             <w:r>
               <w:lastRenderedPageBreak/>
-              <w:t>quiz. A quiz can be imported by clicking the import button at the bottom of the screen.</w:t>
+              <w:t>link to the quiz. A quiz can be imported by clicking the import button at the bottom of the screen.</w:t>
             </w:r>
             <w:r>
               <w:t xml:space="preserve"> [FR20]</w:t>
             </w:r>
             <w:r>
-              <w:t xml:space="preserve"> To start the quiz, click the start button next to correct quiz.</w:t>
+              <w:t xml:space="preserve"> To start the quiz, click the start button next to</w:t>
+            </w:r>
+            <w:r>
+              <w:t xml:space="preserve"> the intended</w:t>
+            </w:r>
+            <w:r>
+              <w:t xml:space="preserve"> quiz.</w:t>
             </w:r>
           </w:p>
           <w:p/>
           <w:p>
             <w:r>
-              <w:t>You will then be presented with the quiz lobby screen. The total amount of users connected will be displayed at the top left. The timer can be toggled on or off using the switch located at the top right. The code to the quiz will be displayed below the quiz title and description, along with a link for the quiz participants to use. When all users have connected, click the start button to begin the quiz.</w:t>
+              <w:t xml:space="preserve">You will then be presented with the quiz lobby screen. The total amount of users connected will be displayed </w:t>
+            </w:r>
+            <w:r>
+              <w:t>here with a social icon</w:t>
+            </w:r>
+            <w:r>
+              <w:t>. The timer can be toggled on or off using the</w:t>
+            </w:r>
+            <w:r>
+              <w:t xml:space="preserve"> appropriate</w:t>
+            </w:r>
+            <w:r>
+              <w:t xml:space="preserve"> </w:t>
+            </w:r>
+            <w:r>
+              <w:t>switch</w:t>
+            </w:r>
+            <w:r>
+              <w:t xml:space="preserve">. The code to the quiz will be displayed </w:t>
+            </w:r>
+            <w:r>
+              <w:t>alongside</w:t>
+            </w:r>
+            <w:r>
+              <w:t xml:space="preserve"> the quiz title and description, </w:t>
+            </w:r>
+            <w:r>
+              <w:t>as well as</w:t>
+            </w:r>
+            <w:r>
+              <w:t xml:space="preserve"> a link for the quiz participants to use. When all users have connected, click the start button to begin the quiz.</w:t>
             </w:r>
           </w:p>
           <w:p/>
           <w:p>
             <w:r>
-              <w:t xml:space="preserve">When the quiz has started, you can use the arrow located at the bottom to manually move on to the next question, skipping the timer. You can also end the quiz prematurely with the end quiz button. At the end of the quiz the participants will be given their scores independently. </w:t>
+              <w:t xml:space="preserve">When the quiz has started, you can use the </w:t>
+            </w:r>
+            <w:r>
+              <w:t>arrow</w:t>
+            </w:r>
+            <w:r>
+              <w:t xml:space="preserve"> to manually move on to the next question, skipping the timer. You can also end the quiz prematurely with the end quiz button. At the end of the quiz the participants will be given their scores independently. </w:t>
             </w:r>
           </w:p>
         </w:tc>
@@ -2400,18 +2689,21 @@
       <w:tr>
         <w:tc>
           <w:tcPr>
-            <w:tcW w:w="1418" w:type="dxa"/>
+            <w:tcW w:w="1003" w:type="dxa"/>
           </w:tcPr>
           <w:p>
             <w:r>
               <w:lastRenderedPageBreak/>
+              <w:t>UC</w:t>
+            </w:r>
+            <w:r>
               <w:t>2.0</w:t>
             </w:r>
           </w:p>
         </w:tc>
         <w:tc>
           <w:tcPr>
-            <w:tcW w:w="2278" w:type="dxa"/>
+            <w:tcW w:w="1134" w:type="dxa"/>
           </w:tcPr>
           <w:p>
             <w:r>
@@ -2421,11 +2713,11 @@
         </w:tc>
         <w:tc>
           <w:tcPr>
-            <w:tcW w:w="5386" w:type="dxa"/>
-          </w:tcPr>
-          <w:p>
-            <w:r>
-              <w:t>To create an account the user must first click the register button located at the top right of the screen. From here, a valid email address and a password must be entered. The password must be entered again for validation. If the user misses any data or enters any invalid information, then an error message will display and the user cannot continue. When the form has been filled in correctly, the user will be returned to the welcome screen.</w:t>
+            <w:tcW w:w="6945" w:type="dxa"/>
+          </w:tcPr>
+          <w:p>
+            <w:r>
+              <w:t>To create an account the user must first click the register button. From here, a valid email address and a password must be entered. The password must be entered again for validation. If the user misses any data or enters any invalid information, then an error message will display and the user cannot continue. When the form has been filled in correctly, the user will be returned to the welcome screen.</w:t>
             </w:r>
           </w:p>
         </w:tc>
@@ -2433,9 +2725,12 @@
       <w:tr>
         <w:tc>
           <w:tcPr>
-            <w:tcW w:w="1418" w:type="dxa"/>
-          </w:tcPr>
-          <w:p>
+            <w:tcW w:w="1003" w:type="dxa"/>
+          </w:tcPr>
+          <w:p>
+            <w:r>
+              <w:t>UC</w:t>
+            </w:r>
             <w:r>
               <w:t>2.1</w:t>
             </w:r>
@@ -2443,7 +2738,7 @@
         </w:tc>
         <w:tc>
           <w:tcPr>
-            <w:tcW w:w="2278" w:type="dxa"/>
+            <w:tcW w:w="1134" w:type="dxa"/>
           </w:tcPr>
           <w:p>
             <w:r>
@@ -2453,11 +2748,23 @@
         </w:tc>
         <w:tc>
           <w:tcPr>
-            <w:tcW w:w="5386" w:type="dxa"/>
-          </w:tcPr>
-          <w:p>
-            <w:r>
-              <w:t>To login, an account must first be created [see use case 2.0]. The user can login to an existing account by clicking the login located at the bottom of the screen, or alternatively by clicking the login button on the navigation bar at the top of the screen. The user must enter the account details in the corresponding boxes and click the login button to finalize.</w:t>
+            <w:tcW w:w="6945" w:type="dxa"/>
+          </w:tcPr>
+          <w:p>
+            <w:r>
+              <w:t xml:space="preserve">To login, an account must first be created [see use case 2.0]. The user can login to an existing account by clicking the login </w:t>
+            </w:r>
+            <w:r>
+              <w:t>button</w:t>
+            </w:r>
+            <w:r>
+              <w:t xml:space="preserve">, or alternatively by clicking the login button on the navigation </w:t>
+            </w:r>
+            <w:r>
+              <w:t>bar</w:t>
+            </w:r>
+            <w:r>
+              <w:t>. The user must enter the account details in the corresponding boxes and click the login button to finalize.</w:t>
             </w:r>
           </w:p>
         </w:tc>
@@ -2465,9 +2772,12 @@
       <w:tr>
         <w:tc>
           <w:tcPr>
-            <w:tcW w:w="1418" w:type="dxa"/>
-          </w:tcPr>
-          <w:p>
+            <w:tcW w:w="1003" w:type="dxa"/>
+          </w:tcPr>
+          <w:p>
+            <w:r>
+              <w:t>UC</w:t>
+            </w:r>
             <w:r>
               <w:t>2.2</w:t>
             </w:r>
@@ -2475,7 +2785,7 @@
         </w:tc>
         <w:tc>
           <w:tcPr>
-            <w:tcW w:w="2278" w:type="dxa"/>
+            <w:tcW w:w="1134" w:type="dxa"/>
           </w:tcPr>
           <w:p>
             <w:r>
@@ -2485,17 +2795,23 @@
         </w:tc>
         <w:tc>
           <w:tcPr>
-            <w:tcW w:w="5386" w:type="dxa"/>
-          </w:tcPr>
-          <w:p>
-            <w:r>
-              <w:t>To view saved quizzes as a quiz master, the user must first be logged in as a quiz master [see use case 2.1]. Once logged in, the user can click the quizzes button located on the navigation bar at the top right to view a list of saved quizzes. From here, the user can change the sort criteria of the list by using the dropdown menu at the top of the form. The share icon next to the name of each quiz allows the user to create a link to the quiz.</w:t>
+            <w:tcW w:w="6945" w:type="dxa"/>
+          </w:tcPr>
+          <w:p>
+            <w:r>
+              <w:t xml:space="preserve">To view saved quizzes as a quiz master, the user must first be logged in as a quiz master [see use case 2.1]. Once logged in, the user can click the quizzes button located on the navigation </w:t>
+            </w:r>
+            <w:r>
+              <w:t>bar</w:t>
+            </w:r>
+            <w:r>
+              <w:t xml:space="preserve"> to view a list of saved quizzes. From here, the user can change the sort criteria of the list by using the dropdown. The share icon next to the name of each quiz allows the user to create a link to the quiz.</w:t>
             </w:r>
             <w:r>
               <w:t xml:space="preserve"> [FR9]</w:t>
             </w:r>
             <w:r>
-              <w:t xml:space="preserve"> The export button to the right of the share button allows the user to export a saved quiz.</w:t>
+              <w:t xml:space="preserve"> The export button allows the user to export a saved quiz.</w:t>
             </w:r>
             <w:r>
               <w:t xml:space="preserve"> [FR19]</w:t>
@@ -2512,9 +2828,12 @@
       <w:tr>
         <w:tc>
           <w:tcPr>
-            <w:tcW w:w="1418" w:type="dxa"/>
-          </w:tcPr>
-          <w:p>
+            <w:tcW w:w="1003" w:type="dxa"/>
+          </w:tcPr>
+          <w:p>
+            <w:r>
+              <w:t>UC</w:t>
+            </w:r>
             <w:r>
               <w:t>2.3</w:t>
             </w:r>
@@ -2522,7 +2841,7 @@
         </w:tc>
         <w:tc>
           <w:tcPr>
-            <w:tcW w:w="2278" w:type="dxa"/>
+            <w:tcW w:w="1134" w:type="dxa"/>
           </w:tcPr>
           <w:p>
             <w:r>
@@ -2532,11 +2851,11 @@
         </w:tc>
         <w:tc>
           <w:tcPr>
-            <w:tcW w:w="5386" w:type="dxa"/>
-          </w:tcPr>
-          <w:p>
-            <w:r>
-              <w:t>To start a quiz, the user must be logged in [see use case 2.1] and at least 1 quiz must have been created already [see use case 2.2] Click the start quiz button on the navigation bar at the top. The user will be presented with a list of created quizzes. The dropdown menu at the top can be used to change the sort order. Click the share icon next to the quiz title to copy the link to the quiz. A quiz can be imported by clicking the import button at the bottom of the screen.</w:t>
+            <w:tcW w:w="6945" w:type="dxa"/>
+          </w:tcPr>
+          <w:p>
+            <w:r>
+              <w:t>To start a quiz, the user must be logged in [see use case 2.1] and at least 1 quiz must have been created already [see use case 2.2] Click the start quiz button on the navigation bar. The user will be presented with a list of created quizzes. The dropdown menu can be used to change the sort order. Click the share icon next to the quiz title to copy the link to the quiz. A quiz can be imported by clicking the import button.</w:t>
             </w:r>
             <w:r>
               <w:t xml:space="preserve"> [FR20]</w:t>
@@ -2548,13 +2867,37 @@
           <w:p/>
           <w:p>
             <w:r>
-              <w:t>You will then be presented with the quiz lobby screen. The total amount of users connected will be displayed at the top left. The timer can be toggled on or off using the switch located at the top right.</w:t>
+              <w:t xml:space="preserve">You will then be presented with the quiz lobby screen. The total amount of users connected will be displayed </w:t>
+            </w:r>
+            <w:r>
+              <w:t>with a social icon.</w:t>
+            </w:r>
+            <w:r>
+              <w:t xml:space="preserve"> The timer can be toggled on or off using the </w:t>
+            </w:r>
+            <w:r>
+              <w:t>appropriate switch</w:t>
+            </w:r>
+            <w:r>
+              <w:t>.</w:t>
             </w:r>
             <w:r>
               <w:t xml:space="preserve"> [FR12]</w:t>
             </w:r>
             <w:r>
-              <w:t xml:space="preserve"> The code to the quiz will be displayed below the quiz title and description, along with a link for the quiz participants to use.</w:t>
+              <w:t xml:space="preserve"> The code to the quiz will be displayed </w:t>
+            </w:r>
+            <w:r>
+              <w:t>alongside</w:t>
+            </w:r>
+            <w:r>
+              <w:t xml:space="preserve"> the quiz title and description, </w:t>
+            </w:r>
+            <w:r>
+              <w:t>as well as</w:t>
+            </w:r>
+            <w:r>
+              <w:t xml:space="preserve"> a link for the quiz participants to use.</w:t>
             </w:r>
             <w:r>
               <w:t xml:space="preserve"> [FR10]</w:t>
@@ -2569,7 +2912,6 @@
           <w:p/>
           <w:p>
             <w:r>
-              <w:lastRenderedPageBreak/>
               <w:t>When the quiz has started,</w:t>
             </w:r>
             <w:r>
@@ -2582,7 +2924,13 @@
               <w:t>Y</w:t>
             </w:r>
             <w:r>
-              <w:t>ou can use the arrow located at the bottom to manually move on to the next question,</w:t>
+              <w:t xml:space="preserve">ou can use the </w:t>
+            </w:r>
+            <w:r>
+              <w:t>arrow to</w:t>
+            </w:r>
+            <w:r>
+              <w:t xml:space="preserve"> manually move on to the next question,</w:t>
             </w:r>
             <w:r>
               <w:t xml:space="preserve"> [FR14]</w:t>
@@ -2602,18 +2950,20 @@
       <w:tr>
         <w:tc>
           <w:tcPr>
-            <w:tcW w:w="1418" w:type="dxa"/>
-          </w:tcPr>
-          <w:p>
-            <w:r>
-              <w:lastRenderedPageBreak/>
+            <w:tcW w:w="1003" w:type="dxa"/>
+          </w:tcPr>
+          <w:p>
+            <w:r>
+              <w:t>UC</w:t>
+            </w:r>
+            <w:r>
               <w:t>3.0</w:t>
             </w:r>
           </w:p>
         </w:tc>
         <w:tc>
           <w:tcPr>
-            <w:tcW w:w="2278" w:type="dxa"/>
+            <w:tcW w:w="1134" w:type="dxa"/>
           </w:tcPr>
           <w:p>
             <w:r>
@@ -2623,7 +2973,7 @@
         </w:tc>
         <w:tc>
           <w:tcPr>
-            <w:tcW w:w="5386" w:type="dxa"/>
+            <w:tcW w:w="6945" w:type="dxa"/>
           </w:tcPr>
           <w:p>
             <w:r>
@@ -2641,9 +2991,12 @@
       <w:tr>
         <w:tc>
           <w:tcPr>
-            <w:tcW w:w="1418" w:type="dxa"/>
-          </w:tcPr>
-          <w:p>
+            <w:tcW w:w="1003" w:type="dxa"/>
+          </w:tcPr>
+          <w:p>
+            <w:r>
+              <w:t>UC</w:t>
+            </w:r>
             <w:r>
               <w:t>3.1</w:t>
             </w:r>
@@ -2651,7 +3004,7 @@
         </w:tc>
         <w:tc>
           <w:tcPr>
-            <w:tcW w:w="2278" w:type="dxa"/>
+            <w:tcW w:w="1134" w:type="dxa"/>
           </w:tcPr>
           <w:p>
             <w:r>
@@ -2661,7 +3014,7 @@
         </w:tc>
         <w:tc>
           <w:tcPr>
-            <w:tcW w:w="5386" w:type="dxa"/>
+            <w:tcW w:w="6945" w:type="dxa"/>
           </w:tcPr>
           <w:p>
             <w:r>
@@ -2695,7 +3048,13 @@
           <w:p/>
           <w:p>
             <w:r>
-              <w:t xml:space="preserve">The view toggle button at the bottom can be used to switch display modes, question view shows the answers and the accompanying image, whereas answer view shows only the answers. </w:t>
+              <w:t xml:space="preserve">The view toggle </w:t>
+            </w:r>
+            <w:r>
+              <w:t>button</w:t>
+            </w:r>
+            <w:r>
+              <w:t xml:space="preserve"> can be used to switch display modes, question view shows the answers and the accompanying image, whereas answer view shows only the answers. </w:t>
             </w:r>
             <w:r>
               <w:t>[FR18]</w:t>
@@ -2704,165 +3063,51 @@
           <w:p/>
           <w:p>
             <w:r>
-              <w:t>Once all questions have been answered the participant will be take to a page where their score will have been calculated for them.</w:t>
+              <w:t>Once all questions have been answered the participant will be take</w:t>
+            </w:r>
+            <w:r>
+              <w:t>n</w:t>
+            </w:r>
+            <w:r>
+              <w:t xml:space="preserve"> to a page where their score will have been calculated for them.</w:t>
             </w:r>
             <w:r>
               <w:t xml:space="preserve"> [FR16]</w:t>
-            </w:r>
-          </w:p>
-        </w:tc>
-      </w:tr>
-      <w:tr>
-        <w:tc>
-          <w:tcPr>
-            <w:tcW w:w="1418" w:type="dxa"/>
-          </w:tcPr>
-          <w:p>
-            <w:r>
-              <w:t>4.0</w:t>
-            </w:r>
-          </w:p>
-        </w:tc>
-        <w:tc>
-          <w:tcPr>
-            <w:tcW w:w="2278" w:type="dxa"/>
-          </w:tcPr>
-          <w:p>
-            <w:r>
-              <w:t>Appearance and User Experience</w:t>
-            </w:r>
-          </w:p>
-        </w:tc>
-        <w:tc>
-          <w:tcPr>
-            <w:tcW w:w="5386" w:type="dxa"/>
-          </w:tcPr>
-          <w:p>
-            <w:r>
-              <w:t>The UI is intuitive and has a consistent style. [EIR1]</w:t>
-            </w:r>
-          </w:p>
-          <w:p/>
-          <w:p>
-            <w:r>
-              <w:t>The UI features responsive web design so a wide range of devices will be supported. For instance the mobile navigation will be hidden under a hamburger menu where it won’t be hidden on a desktop view. [EIR2]</w:t>
             </w:r>
           </w:p>
         </w:tc>
       </w:tr>
     </w:tbl>
+    <w:bookmarkStart w:id="14" w:name="_Toc98189554"/>
     <w:p>
       <w:pPr>
-        <w:pStyle w:val="BodyText"/>
-      </w:pPr>
-    </w:p>
-    <w:p>
-      <w:pPr>
         <w:pStyle w:val="Heading2"/>
       </w:pPr>
-      <w:bookmarkStart w:id="14" w:name="_Toc96728434"/>
-      <w:r>
-        <w:lastRenderedPageBreak/>
-        <w:t>UML Use case diagram</w:t>
-      </w:r>
       <w:r>
         <w:rPr>
           <w:noProof/>
         </w:rPr>
-        <w:drawing>
-          <wp:anchor distT="0" distB="0" distL="114300" distR="114300" simplePos="0" relativeHeight="251661312" behindDoc="1" locked="0" layoutInCell="1" allowOverlap="1" wp14:anchorId="34CFC8BE" wp14:editId="2254F5D8">
-            <wp:simplePos x="0" y="0"/>
-            <wp:positionH relativeFrom="margin">
-              <wp:posOffset>0</wp:posOffset>
-            </wp:positionH>
-            <wp:positionV relativeFrom="paragraph">
-              <wp:posOffset>226060</wp:posOffset>
-            </wp:positionV>
-            <wp:extent cx="5724525" cy="6019800"/>
-            <wp:effectExtent l="0" t="0" r="9525" b="0"/>
-            <wp:wrapTight wrapText="bothSides">
-              <wp:wrapPolygon edited="0">
-                <wp:start x="0" y="0"/>
-                <wp:lineTo x="0" y="21532"/>
-                <wp:lineTo x="21564" y="21532"/>
-                <wp:lineTo x="21564" y="0"/>
-                <wp:lineTo x="0" y="0"/>
-              </wp:wrapPolygon>
-            </wp:wrapTight>
-            <wp:docPr id="3" name="Picture 3" descr="Diagram&#10;&#10;Description automatically generated"/>
-            <wp:cNvGraphicFramePr>
-              <a:graphicFrameLocks xmlns:a="http://schemas.openxmlformats.org/drawingml/2006/main" noChangeAspect="1"/>
-            </wp:cNvGraphicFramePr>
-            <a:graphic xmlns:a="http://schemas.openxmlformats.org/drawingml/2006/main">
-              <a:graphicData uri="http://schemas.openxmlformats.org/drawingml/2006/picture">
-                <pic:pic xmlns:pic="http://schemas.openxmlformats.org/drawingml/2006/picture">
-                  <pic:nvPicPr>
-                    <pic:cNvPr id="3" name="Picture 3" descr="Diagram&#10;&#10;Description automatically generated"/>
-                    <pic:cNvPicPr>
-                      <a:picLocks noChangeAspect="1" noChangeArrowheads="1"/>
-                    </pic:cNvPicPr>
-                  </pic:nvPicPr>
-                  <pic:blipFill>
-                    <a:blip r:embed="rId8">
-                      <a:extLst>
-                        <a:ext uri="{28A0092B-C50C-407E-A947-70E740481C1C}">
-                          <a14:useLocalDpi xmlns:a14="http://schemas.microsoft.com/office/drawing/2010/main" val="0"/>
-                        </a:ext>
-                      </a:extLst>
-                    </a:blip>
-                    <a:srcRect/>
-                    <a:stretch>
-                      <a:fillRect/>
-                    </a:stretch>
-                  </pic:blipFill>
-                  <pic:spPr bwMode="auto">
-                    <a:xfrm>
-                      <a:off x="0" y="0"/>
-                      <a:ext cx="5724525" cy="6019800"/>
-                    </a:xfrm>
-                    <a:prstGeom prst="rect">
-                      <a:avLst/>
-                    </a:prstGeom>
-                    <a:noFill/>
-                    <a:ln>
-                      <a:noFill/>
-                    </a:ln>
-                  </pic:spPr>
-                </pic:pic>
-              </a:graphicData>
-            </a:graphic>
-            <wp14:sizeRelH relativeFrom="page">
-              <wp14:pctWidth>0</wp14:pctWidth>
-            </wp14:sizeRelH>
-            <wp14:sizeRelV relativeFrom="page">
-              <wp14:pctHeight>0</wp14:pctHeight>
-            </wp14:sizeRelV>
-          </wp:anchor>
-        </w:drawing>
-      </w:r>
-      <w:r>
-        <w:rPr>
-          <w:noProof/>
-        </w:rPr>
+        <w:lastRenderedPageBreak/>
         <mc:AlternateContent>
           <mc:Choice Requires="wps">
             <w:drawing>
-              <wp:anchor distT="0" distB="0" distL="114300" distR="114300" simplePos="0" relativeHeight="251662336" behindDoc="1" locked="0" layoutInCell="1" allowOverlap="1" wp14:anchorId="30682AA0" wp14:editId="2737F6B9">
+              <wp:anchor distT="0" distB="0" distL="114300" distR="114300" simplePos="0" relativeHeight="251662336" behindDoc="1" locked="0" layoutInCell="1" allowOverlap="1" wp14:anchorId="30682AA0" wp14:editId="072C2E7D">
                 <wp:simplePos x="0" y="0"/>
-                <wp:positionH relativeFrom="column">
-                  <wp:posOffset>0</wp:posOffset>
+                <wp:positionH relativeFrom="margin">
+                  <wp:align>left</wp:align>
                 </wp:positionH>
                 <wp:positionV relativeFrom="paragraph">
-                  <wp:posOffset>6303010</wp:posOffset>
+                  <wp:posOffset>6350635</wp:posOffset>
                 </wp:positionV>
                 <wp:extent cx="5724525" cy="635"/>
-                <wp:effectExtent l="0" t="0" r="0" b="0"/>
+                <wp:effectExtent l="0" t="0" r="9525" b="8255"/>
                 <wp:wrapTight wrapText="bothSides">
                   <wp:wrapPolygon edited="0">
                     <wp:start x="0" y="0"/>
-                    <wp:lineTo x="0" y="21600"/>
-                    <wp:lineTo x="21600" y="21600"/>
-                    <wp:lineTo x="21600" y="0"/>
+                    <wp:lineTo x="0" y="20698"/>
+                    <wp:lineTo x="21564" y="20698"/>
+                    <wp:lineTo x="21564" y="0"/>
+                    <wp:lineTo x="0" y="0"/>
                   </wp:wrapPolygon>
                 </wp:wrapTight>
                 <wp:docPr id="4" name="Text Box 4"/>
@@ -2931,7 +3176,11 @@
           </mc:Choice>
           <mc:Fallback>
             <w:pict>
-              <v:shape w14:anchorId="30682AA0" id="Text Box 4" o:spid="_x0000_s1027" type="#_x0000_t202" style="position:absolute;left:0;text-align:left;margin-left:0;margin-top:496.3pt;width:450.75pt;height:.05pt;z-index:-251654144;visibility:visible;mso-wrap-style:square;mso-wrap-distance-left:9pt;mso-wrap-distance-top:0;mso-wrap-distance-right:9pt;mso-wrap-distance-bottom:0;mso-position-horizontal:absolute;mso-position-horizontal-relative:text;mso-position-vertical:absolute;mso-position-vertical-relative:text;v-text-anchor:top" o:gfxdata="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" stroked="f">
+              <v:shapetype w14:anchorId="30682AA0" id="_x0000_t202" coordsize="21600,21600" o:spt="202" path="m,l,21600r21600,l21600,xe">
+                <v:stroke joinstyle="miter"/>
+                <v:path gradientshapeok="t" o:connecttype="rect"/>
+              </v:shapetype>
+              <v:shape id="Text Box 4" o:spid="_x0000_s1027" type="#_x0000_t202" style="position:absolute;left:0;text-align:left;margin-left:0;margin-top:500.05pt;width:450.75pt;height:.05pt;z-index:-251654144;visibility:visible;mso-wrap-style:square;mso-wrap-distance-left:9pt;mso-wrap-distance-top:0;mso-wrap-distance-right:9pt;mso-wrap-distance-bottom:0;mso-position-horizontal:left;mso-position-horizontal-relative:margin;mso-position-vertical:absolute;mso-position-vertical-relative:text;v-text-anchor:top" o:gfxdata="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" stroked="f">
                 <v:textbox style="mso-fit-shape-to-text:t" inset="0,0,0,0">
                   <w:txbxContent>
                     <w:p>
@@ -2949,123 +3198,593 @@
                       <w:r>
                         <w:t xml:space="preserve">Figure </w:t>
                       </w:r>
-                      <w:r>
-                        <w:fldChar w:fldCharType="begin"/>
-                      </w:r>
-                      <w:r>
-                        <w:instrText xml:space="preserve"> SEQ Figure \* ARABIC </w:instrText>
-                      </w:r>
-                      <w:r>
-                        <w:fldChar w:fldCharType="separate"/>
-                      </w:r>
-                      <w:r>
-                        <w:rPr>
-                          <w:noProof/>
-                        </w:rPr>
-                        <w:t>1</w:t>
-                      </w:r>
-                      <w:r>
-                        <w:rPr>
-                          <w:noProof/>
-                        </w:rPr>
-                        <w:fldChar w:fldCharType="end"/>
-                      </w:r>
+                      <w:fldSimple w:instr=" SEQ Figure \* ARABIC ">
+                        <w:r>
+                          <w:rPr>
+                            <w:noProof/>
+                          </w:rPr>
+                          <w:t>1</w:t>
+                        </w:r>
+                      </w:fldSimple>
                       <w:r>
                         <w:t>: Use case diagram</w:t>
                       </w:r>
                     </w:p>
                   </w:txbxContent>
                 </v:textbox>
-                <w10:wrap type="tight"/>
+                <w10:wrap type="tight" anchorx="margin"/>
               </v:shape>
             </w:pict>
           </mc:Fallback>
         </mc:AlternateContent>
       </w:r>
+      <w:r>
+        <w:rPr>
+          <w:noProof/>
+        </w:rPr>
+        <w:drawing>
+          <wp:anchor distT="0" distB="0" distL="114300" distR="114300" simplePos="0" relativeHeight="251661312" behindDoc="1" locked="0" layoutInCell="1" allowOverlap="1" wp14:anchorId="34CFC8BE" wp14:editId="473AA05F">
+            <wp:simplePos x="0" y="0"/>
+            <wp:positionH relativeFrom="margin">
+              <wp:align>right</wp:align>
+            </wp:positionH>
+            <wp:positionV relativeFrom="paragraph">
+              <wp:posOffset>368300</wp:posOffset>
+            </wp:positionV>
+            <wp:extent cx="5724525" cy="6019800"/>
+            <wp:effectExtent l="0" t="0" r="9525" b="0"/>
+            <wp:wrapTight wrapText="bothSides">
+              <wp:wrapPolygon edited="0">
+                <wp:start x="0" y="0"/>
+                <wp:lineTo x="0" y="21532"/>
+                <wp:lineTo x="21564" y="21532"/>
+                <wp:lineTo x="21564" y="0"/>
+                <wp:lineTo x="0" y="0"/>
+              </wp:wrapPolygon>
+            </wp:wrapTight>
+            <wp:docPr id="3" name="Picture 3" descr="Diagram&#10;&#10;Description automatically generated"/>
+            <wp:cNvGraphicFramePr>
+              <a:graphicFrameLocks xmlns:a="http://schemas.openxmlformats.org/drawingml/2006/main" noChangeAspect="1"/>
+            </wp:cNvGraphicFramePr>
+            <a:graphic xmlns:a="http://schemas.openxmlformats.org/drawingml/2006/main">
+              <a:graphicData uri="http://schemas.openxmlformats.org/drawingml/2006/picture">
+                <pic:pic xmlns:pic="http://schemas.openxmlformats.org/drawingml/2006/picture">
+                  <pic:nvPicPr>
+                    <pic:cNvPr id="3" name="Picture 3" descr="Diagram&#10;&#10;Description automatically generated"/>
+                    <pic:cNvPicPr>
+                      <a:picLocks noChangeAspect="1" noChangeArrowheads="1"/>
+                    </pic:cNvPicPr>
+                  </pic:nvPicPr>
+                  <pic:blipFill>
+                    <a:blip r:embed="rId8">
+                      <a:extLst>
+                        <a:ext uri="{28A0092B-C50C-407E-A947-70E740481C1C}">
+                          <a14:useLocalDpi xmlns:a14="http://schemas.microsoft.com/office/drawing/2010/main" val="0"/>
+                        </a:ext>
+                      </a:extLst>
+                    </a:blip>
+                    <a:srcRect/>
+                    <a:stretch>
+                      <a:fillRect/>
+                    </a:stretch>
+                  </pic:blipFill>
+                  <pic:spPr bwMode="auto">
+                    <a:xfrm>
+                      <a:off x="0" y="0"/>
+                      <a:ext cx="5724525" cy="6019800"/>
+                    </a:xfrm>
+                    <a:prstGeom prst="rect">
+                      <a:avLst/>
+                    </a:prstGeom>
+                    <a:noFill/>
+                    <a:ln>
+                      <a:noFill/>
+                    </a:ln>
+                  </pic:spPr>
+                </pic:pic>
+              </a:graphicData>
+            </a:graphic>
+            <wp14:sizeRelH relativeFrom="page">
+              <wp14:pctWidth>0</wp14:pctWidth>
+            </wp14:sizeRelH>
+            <wp14:sizeRelV relativeFrom="page">
+              <wp14:pctHeight>0</wp14:pctHeight>
+            </wp14:sizeRelV>
+          </wp:anchor>
+        </w:drawing>
+      </w:r>
+      <w:r>
+        <w:t>UML Use case diagram</w:t>
+      </w:r>
       <w:bookmarkEnd w:id="14"/>
     </w:p>
     <w:p>
       <w:pPr>
+        <w:rPr>
+          <w:rFonts w:ascii="Helvetica" w:hAnsi="Helvetica"/>
+          <w:b/>
+          <w:caps/>
+          <w:kern w:val="28"/>
+          <w:sz w:val="28"/>
+        </w:rPr>
+      </w:pPr>
+      <w:r>
+        <w:br w:type="page"/>
+      </w:r>
+    </w:p>
+    <w:p>
+      <w:pPr>
         <w:pStyle w:val="Heading1"/>
       </w:pPr>
-      <w:bookmarkStart w:id="15" w:name="_Toc96728435"/>
+      <w:bookmarkStart w:id="15" w:name="_Toc98189555"/>
       <w:r>
+        <w:lastRenderedPageBreak/>
         <w:t>Error Conditions</w:t>
       </w:r>
       <w:bookmarkEnd w:id="15"/>
     </w:p>
     <w:p>
       <w:pPr>
-        <w:pStyle w:val="BodyText"/>
-      </w:pPr>
+        <w:pStyle w:val="Heading2"/>
+      </w:pPr>
+      <w:bookmarkStart w:id="16" w:name="_Toc98189556"/>
       <w:r>
-        <w:t xml:space="preserve">The first error condition is triggered when a user attempts to register without inputting an email or password. </w:t>
+        <w:t>Error conditions table</w:t>
       </w:r>
+      <w:bookmarkEnd w:id="16"/>
+    </w:p>
+    <w:tbl>
+      <w:tblPr>
+        <w:tblW w:w="9082" w:type="dxa"/>
+        <w:tblInd w:w="-15" w:type="dxa"/>
+        <w:tblBorders>
+          <w:top w:val="single" w:sz="4" w:space="0" w:color="auto"/>
+          <w:left w:val="single" w:sz="4" w:space="0" w:color="auto"/>
+          <w:bottom w:val="single" w:sz="4" w:space="0" w:color="auto"/>
+          <w:right w:val="single" w:sz="4" w:space="0" w:color="auto"/>
+          <w:insideH w:val="single" w:sz="4" w:space="0" w:color="auto"/>
+          <w:insideV w:val="single" w:sz="4" w:space="0" w:color="auto"/>
+        </w:tblBorders>
+        <w:tblLayout w:type="fixed"/>
+        <w:tblLook w:val="0000" w:firstRow="0" w:lastRow="0" w:firstColumn="0" w:lastColumn="0" w:noHBand="0" w:noVBand="0"/>
+      </w:tblPr>
+      <w:tblGrid>
+        <w:gridCol w:w="1003"/>
+        <w:gridCol w:w="1134"/>
+        <w:gridCol w:w="6945"/>
+      </w:tblGrid>
+      <w:tr>
+        <w:trPr>
+          <w:tblHeader/>
+        </w:trPr>
+        <w:tc>
+          <w:tcPr>
+            <w:tcW w:w="1003" w:type="dxa"/>
+          </w:tcPr>
+          <w:p>
+            <w:pPr>
+              <w:rPr>
+                <w:b/>
+                <w:bCs/>
+                <w:i/>
+                <w:sz w:val="22"/>
+                <w:szCs w:val="22"/>
+              </w:rPr>
+            </w:pPr>
+            <w:bookmarkStart w:id="17" w:name="_Toc1566539"/>
+            <w:r>
+              <w:rPr>
+                <w:b/>
+                <w:bCs/>
+                <w:i/>
+                <w:sz w:val="22"/>
+                <w:szCs w:val="22"/>
+              </w:rPr>
+              <w:t>Error case</w:t>
+            </w:r>
+            <w:r>
+              <w:rPr>
+                <w:b/>
+                <w:bCs/>
+                <w:i/>
+                <w:sz w:val="22"/>
+                <w:szCs w:val="22"/>
+              </w:rPr>
+              <w:t xml:space="preserve"> ref.</w:t>
+            </w:r>
+          </w:p>
+        </w:tc>
+        <w:tc>
+          <w:tcPr>
+            <w:tcW w:w="1134" w:type="dxa"/>
+          </w:tcPr>
+          <w:p>
+            <w:pPr>
+              <w:rPr>
+                <w:b/>
+                <w:bCs/>
+                <w:i/>
+                <w:sz w:val="22"/>
+                <w:szCs w:val="22"/>
+              </w:rPr>
+            </w:pPr>
+            <w:r>
+              <w:rPr>
+                <w:b/>
+                <w:bCs/>
+                <w:i/>
+                <w:sz w:val="22"/>
+                <w:szCs w:val="22"/>
+              </w:rPr>
+              <w:t>Title</w:t>
+            </w:r>
+          </w:p>
+        </w:tc>
+        <w:tc>
+          <w:tcPr>
+            <w:tcW w:w="6945" w:type="dxa"/>
+          </w:tcPr>
+          <w:p>
+            <w:pPr>
+              <w:rPr>
+                <w:b/>
+                <w:bCs/>
+                <w:i/>
+                <w:sz w:val="22"/>
+                <w:szCs w:val="22"/>
+              </w:rPr>
+            </w:pPr>
+            <w:r>
+              <w:rPr>
+                <w:b/>
+                <w:bCs/>
+                <w:i/>
+                <w:sz w:val="22"/>
+                <w:szCs w:val="22"/>
+              </w:rPr>
+              <w:t>Description</w:t>
+            </w:r>
+          </w:p>
+        </w:tc>
+      </w:tr>
+      <w:tr>
+        <w:tc>
+          <w:tcPr>
+            <w:tcW w:w="1003" w:type="dxa"/>
+          </w:tcPr>
+          <w:p>
+            <w:r>
+              <w:t>EC1.0</w:t>
+            </w:r>
+          </w:p>
+        </w:tc>
+        <w:tc>
+          <w:tcPr>
+            <w:tcW w:w="1134" w:type="dxa"/>
+          </w:tcPr>
+          <w:p>
+            <w:r>
+              <w:t>Quiz Maintainer registration error</w:t>
+            </w:r>
+            <w:r>
+              <w:t>: no details</w:t>
+            </w:r>
+          </w:p>
+        </w:tc>
+        <w:tc>
+          <w:tcPr>
+            <w:tcW w:w="6945" w:type="dxa"/>
+          </w:tcPr>
+          <w:p>
+            <w:r>
+              <w:t xml:space="preserve">When creating an account, if the quiz maintainer leaves either the email address, password or confirm password box empty then they will trigger an error asking them to fill in all of the boxes to continue. </w:t>
+            </w:r>
+          </w:p>
+        </w:tc>
+      </w:tr>
+      <w:tr>
+        <w:tc>
+          <w:tcPr>
+            <w:tcW w:w="1003" w:type="dxa"/>
+          </w:tcPr>
+          <w:p>
+            <w:r>
+              <w:t>E</w:t>
+            </w:r>
+            <w:r>
+              <w:t>C1.1</w:t>
+            </w:r>
+          </w:p>
+        </w:tc>
+        <w:tc>
+          <w:tcPr>
+            <w:tcW w:w="1134" w:type="dxa"/>
+          </w:tcPr>
+          <w:p>
+            <w:r>
+              <w:t xml:space="preserve">Quiz Maintainer </w:t>
+            </w:r>
+            <w:r>
+              <w:t>registration error: in</w:t>
+            </w:r>
+            <w:r>
+              <w:t xml:space="preserve">valid </w:t>
+            </w:r>
+            <w:r>
+              <w:t>details</w:t>
+            </w:r>
+          </w:p>
+        </w:tc>
+        <w:tc>
+          <w:tcPr>
+            <w:tcW w:w="6945" w:type="dxa"/>
+          </w:tcPr>
+          <w:p>
+            <w:r>
+              <w:t>When creating an account, similarly to EC1.0 if the quiz enters either an incorrect or invalid email address then they will trigger an error asking them to enter a valid email address.</w:t>
+            </w:r>
+          </w:p>
+        </w:tc>
+      </w:tr>
+      <w:tr>
+        <w:tc>
+          <w:tcPr>
+            <w:tcW w:w="1003" w:type="dxa"/>
+          </w:tcPr>
+          <w:p>
+            <w:r>
+              <w:t>E</w:t>
+            </w:r>
+            <w:r>
+              <w:t>C1.</w:t>
+            </w:r>
+            <w:r>
+              <w:t>2</w:t>
+            </w:r>
+          </w:p>
+        </w:tc>
+        <w:tc>
+          <w:tcPr>
+            <w:tcW w:w="1134" w:type="dxa"/>
+          </w:tcPr>
+          <w:p>
+            <w:r>
+              <w:t>Quiz Maintainer login error: no details</w:t>
+            </w:r>
+          </w:p>
+        </w:tc>
+        <w:tc>
+          <w:tcPr>
+            <w:tcW w:w="6945" w:type="dxa"/>
+          </w:tcPr>
+          <w:p>
+            <w:r>
+              <w:t xml:space="preserve">When logging into an account, if the quiz maintainer leaves either the email address or password box empty then they will trigger an error asking them to fill in both boxes to continue. </w:t>
+            </w:r>
+          </w:p>
+        </w:tc>
+      </w:tr>
+      <w:tr>
+        <w:tc>
+          <w:tcPr>
+            <w:tcW w:w="1003" w:type="dxa"/>
+          </w:tcPr>
+          <w:p>
+            <w:r>
+              <w:t>E</w:t>
+            </w:r>
+            <w:r>
+              <w:t>C1.</w:t>
+            </w:r>
+            <w:r>
+              <w:t>3</w:t>
+            </w:r>
+          </w:p>
+        </w:tc>
+        <w:tc>
+          <w:tcPr>
+            <w:tcW w:w="1134" w:type="dxa"/>
+          </w:tcPr>
+          <w:p>
+            <w:r>
+              <w:t>Quiz Maintainer login error: invalid details</w:t>
+            </w:r>
+          </w:p>
+        </w:tc>
+        <w:tc>
+          <w:tcPr>
+            <w:tcW w:w="6945" w:type="dxa"/>
+          </w:tcPr>
+          <w:p>
+            <w:r>
+              <w:t>When logging into an account, similarly to EC1</w:t>
+            </w:r>
+            <w:r>
+              <w:t>.2</w:t>
+            </w:r>
+            <w:r>
+              <w:t xml:space="preserve"> if the quiz enters either an incorrect or invalid email address then they will trigger an error asking them to enter a valid email address.</w:t>
+            </w:r>
+          </w:p>
+        </w:tc>
+      </w:tr>
+      <w:tr>
+        <w:tc>
+          <w:tcPr>
+            <w:tcW w:w="1003" w:type="dxa"/>
+          </w:tcPr>
+          <w:p>
+            <w:r>
+              <w:t>EC1.4</w:t>
+            </w:r>
+          </w:p>
+        </w:tc>
+        <w:tc>
+          <w:tcPr>
+            <w:tcW w:w="1134" w:type="dxa"/>
+          </w:tcPr>
+          <w:p>
+            <w:r>
+              <w:t xml:space="preserve">Quiz Maintainer quiz creation: blank </w:t>
+            </w:r>
+          </w:p>
+        </w:tc>
+        <w:tc>
+          <w:tcPr>
+            <w:tcW w:w="6945" w:type="dxa"/>
+          </w:tcPr>
+          <w:p>
+            <w:r>
+              <w:t xml:space="preserve">Once a quiz maintainer has logged in and navigated to the quiz creation section [see UC1.2] </w:t>
+            </w:r>
+            <w:r>
+              <w:t xml:space="preserve">if the quiz maintainer then leaves any details on the initializer page blank, such as a quiz title or description then the system will return an error condition asking the user to fill in both boxes before attempting to continue. </w:t>
+            </w:r>
+          </w:p>
+        </w:tc>
+      </w:tr>
+      <w:tr>
+        <w:tc>
+          <w:tcPr>
+            <w:tcW w:w="1003" w:type="dxa"/>
+          </w:tcPr>
+          <w:p>
+            <w:r>
+              <w:t>EC1.5</w:t>
+            </w:r>
+          </w:p>
+        </w:tc>
+        <w:tc>
+          <w:tcPr>
+            <w:tcW w:w="1134" w:type="dxa"/>
+          </w:tcPr>
+          <w:p>
+            <w:r>
+              <w:t>Quiz Maintainer quiz creation: multiple choice</w:t>
+            </w:r>
+          </w:p>
+        </w:tc>
+        <w:tc>
+          <w:tcPr>
+            <w:tcW w:w="6945" w:type="dxa"/>
+          </w:tcPr>
+          <w:p>
+            <w:r>
+              <w:t>When the quiz maintainer has progressed the to page where the questions can be created</w:t>
+            </w:r>
+            <w:r>
+              <w:t xml:space="preserve"> [see UC1.2]</w:t>
+            </w:r>
+            <w:r>
+              <w:t xml:space="preserve">, if the </w:t>
+            </w:r>
+            <w:r>
+              <w:t>multiple-choice</w:t>
+            </w:r>
+            <w:r>
+              <w:t xml:space="preserve"> question has been selected from the dropdown menu then the user is required to enter a question, at least two possible answers, at least one correct answer to the question, a mark for the question and a time for the question. If the user fails to provide any of these then an error message will be returned prompting the user for any missed information. </w:t>
+            </w:r>
+          </w:p>
+        </w:tc>
+      </w:tr>
+      <w:tr>
+        <w:tc>
+          <w:tcPr>
+            <w:tcW w:w="1003" w:type="dxa"/>
+          </w:tcPr>
+          <w:p>
+            <w:r>
+              <w:t>EC1.6</w:t>
+            </w:r>
+          </w:p>
+        </w:tc>
+        <w:tc>
+          <w:tcPr>
+            <w:tcW w:w="1134" w:type="dxa"/>
+          </w:tcPr>
+          <w:p>
+            <w:r>
+              <w:t>Quiz Maintainer quiz creation: multiple choice</w:t>
+            </w:r>
+          </w:p>
+        </w:tc>
+        <w:tc>
+          <w:tcPr>
+            <w:tcW w:w="6945" w:type="dxa"/>
+          </w:tcPr>
+          <w:p>
+            <w:r>
+              <w:t xml:space="preserve">When the quiz maintainer has progressed the to page where the questions can be created [see UC1.2], if the true or false question has been selected from the dropdown menu then the user is required to enter a question, a mark for the question and time for the question, and to specify whether the answer is true or false. If the user fails to provide any of these then an error message will be returned prompting the user for any missed information. </w:t>
+            </w:r>
+          </w:p>
+        </w:tc>
+      </w:tr>
+    </w:tbl>
+    <w:p>
+      <w:pPr>
+        <w:rPr>
+          <w:rFonts w:ascii="Helvetica" w:hAnsi="Helvetica"/>
+          <w:b/>
+          <w:caps/>
+          <w:kern w:val="28"/>
+          <w:sz w:val="28"/>
+        </w:rPr>
+      </w:pPr>
       <w:r>
-        <w:t>Similarly,</w:t>
-      </w:r>
-      <w:r>
-        <w:t xml:space="preserve"> if a user tries to log in without an email or </w:t>
-      </w:r>
-      <w:r>
-        <w:t>password,</w:t>
-      </w:r>
-      <w:r>
-        <w:t xml:space="preserve"> they wi</w:t>
-      </w:r>
-      <w:r>
-        <w:t xml:space="preserve">ll trigger the same error. If they try to log in without valid </w:t>
-      </w:r>
-      <w:r>
-        <w:t>credentials,</w:t>
-      </w:r>
-      <w:r>
-        <w:t xml:space="preserve"> then they will not be </w:t>
-      </w:r>
-      <w:r>
-        <w:t>given access to log in</w:t>
-      </w:r>
-      <w:r>
-        <w:t xml:space="preserve">. The next error condition is if a user attempts to </w:t>
-      </w:r>
-      <w:r>
-        <w:t xml:space="preserve">create a quiz without a title or description they will be asked to do so. </w:t>
-      </w:r>
-      <w:r>
-        <w:t xml:space="preserve">The Multiple choice and True or False questions error conditions are </w:t>
-      </w:r>
-      <w:r>
-        <w:t xml:space="preserve">similar in that they </w:t>
-      </w:r>
-      <w:r>
-        <w:t xml:space="preserve">require the Quiz master to input a question, a mark and indicate </w:t>
-      </w:r>
-      <w:r>
-        <w:t xml:space="preserve">the correct answer before they can </w:t>
-      </w:r>
-      <w:r>
-        <w:t>add the question to the quiz.</w:t>
+        <w:br w:type="page"/>
       </w:r>
     </w:p>
     <w:p>
       <w:pPr>
         <w:pStyle w:val="UnnumHeading1"/>
       </w:pPr>
-      <w:bookmarkStart w:id="16" w:name="_Toc1566539"/>
-      <w:bookmarkStart w:id="17" w:name="_Toc96728436"/>
+      <w:bookmarkStart w:id="18" w:name="_Toc98189557"/>
       <w:r>
+        <w:lastRenderedPageBreak/>
         <w:t>RE</w:t>
       </w:r>
       <w:r>
         <w:t>FERENCES</w:t>
       </w:r>
-      <w:bookmarkEnd w:id="16"/>
       <w:bookmarkEnd w:id="17"/>
+      <w:bookmarkEnd w:id="18"/>
     </w:p>
     <w:p>
       <w:pPr>
-        <w:pStyle w:val="BodyText"/>
-      </w:pPr>
+        <w:pStyle w:val="bibentry"/>
+      </w:pPr>
+      <w:bookmarkStart w:id="19" w:name="seqa03"/>
+      <w:r>
+        <w:t xml:space="preserve">[1] </w:t>
+      </w:r>
+      <w:r>
+        <w:tab/>
+        <w:t>Software Engineering Group Projects: Group Project Introduction and Guidelines  C.W. Loftus. 2021 - 2022 Release</w:t>
+      </w:r>
+    </w:p>
+    <w:p>
+      <w:pPr>
+        <w:pStyle w:val="bibentry"/>
+      </w:pPr>
+    </w:p>
+    <w:p>
+      <w:pPr>
+        <w:pStyle w:val="bibentry"/>
+      </w:pPr>
+      <w:r>
+        <w:t xml:space="preserve">[2] </w:t>
+      </w:r>
+      <w:r>
+        <w:tab/>
+        <w:t xml:space="preserve">Software Engineering Group Projects: WebQuiz Requirements Specification  C.W. Loftus. </w:t>
+      </w:r>
+      <w:r>
+        <w:t>SE.QA.RS-CS22220</w:t>
+      </w:r>
+      <w:r>
+        <w:t>. 1.0 Release</w:t>
+      </w:r>
+      <w:bookmarkEnd w:id="19"/>
     </w:p>
     <w:p>
       <w:pPr>
@@ -3074,14 +3793,14 @@
       <w:r>
         <w:br w:type="page"/>
       </w:r>
-      <w:bookmarkStart w:id="18" w:name="_Toc1566540"/>
-      <w:bookmarkStart w:id="19" w:name="_Toc96728437"/>
+      <w:bookmarkStart w:id="20" w:name="_Toc1566540"/>
+      <w:bookmarkStart w:id="21" w:name="_Toc98189558"/>
       <w:r>
         <w:lastRenderedPageBreak/>
         <w:t>DOCUMENT HISTORY</w:t>
       </w:r>
-      <w:bookmarkEnd w:id="18"/>
-      <w:bookmarkEnd w:id="19"/>
+      <w:bookmarkEnd w:id="20"/>
+      <w:bookmarkEnd w:id="21"/>
     </w:p>
     <w:tbl>
       <w:tblPr>
@@ -3237,7 +3956,7 @@
           </w:tcPr>
           <w:p>
             <w:r>
-              <w:t>1.0</w:t>
+              <w:t>0.1</w:t>
             </w:r>
           </w:p>
         </w:tc>
@@ -3332,7 +4051,7 @@
           </w:tcPr>
           <w:p>
             <w:r>
-              <w:t>1.1</w:t>
+              <w:t>0.2</w:t>
             </w:r>
           </w:p>
         </w:tc>
@@ -3424,7 +4143,7 @@
           </w:tcPr>
           <w:p>
             <w:r>
-              <w:t>1.2</w:t>
+              <w:t>0.3</w:t>
             </w:r>
           </w:p>
         </w:tc>
@@ -3507,7 +4226,7 @@
           </w:tcPr>
           <w:p>
             <w:r>
-              <w:t>1.3</w:t>
+              <w:t>0.4</w:t>
             </w:r>
           </w:p>
         </w:tc>
@@ -3584,13 +4303,156 @@
             <w:tcW w:w="864" w:type="dxa"/>
             <w:tcBorders>
               <w:top w:val="single" w:sz="4" w:space="0" w:color="auto"/>
+              <w:bottom w:val="single" w:sz="4" w:space="0" w:color="auto"/>
+              <w:right w:val="single" w:sz="4" w:space="0" w:color="auto"/>
+            </w:tcBorders>
+          </w:tcPr>
+          <w:p>
+            <w:r>
+              <w:t>1.0</w:t>
+            </w:r>
+          </w:p>
+        </w:tc>
+        <w:tc>
+          <w:tcPr>
+            <w:tcW w:w="1008" w:type="dxa"/>
+            <w:tcBorders>
+              <w:top w:val="single" w:sz="4" w:space="0" w:color="auto"/>
+              <w:left w:val="single" w:sz="4" w:space="0" w:color="auto"/>
+              <w:bottom w:val="single" w:sz="4" w:space="0" w:color="auto"/>
+              <w:right w:val="single" w:sz="4" w:space="0" w:color="auto"/>
+            </w:tcBorders>
+          </w:tcPr>
+          <w:p>
+            <w:r>
+              <w:t>#2</w:t>
+            </w:r>
+          </w:p>
+        </w:tc>
+        <w:tc>
+          <w:tcPr>
+            <w:tcW w:w="1193" w:type="dxa"/>
+            <w:tcBorders>
+              <w:top w:val="single" w:sz="4" w:space="0" w:color="auto"/>
+              <w:left w:val="single" w:sz="4" w:space="0" w:color="auto"/>
+              <w:bottom w:val="single" w:sz="4" w:space="0" w:color="auto"/>
+              <w:right w:val="single" w:sz="4" w:space="0" w:color="auto"/>
+            </w:tcBorders>
+          </w:tcPr>
+          <w:p>
+            <w:r>
+              <w:t>07/03/2022</w:t>
+            </w:r>
+          </w:p>
+        </w:tc>
+        <w:tc>
+          <w:tcPr>
+            <w:tcW w:w="3969" w:type="dxa"/>
+            <w:tcBorders>
+              <w:top w:val="single" w:sz="4" w:space="0" w:color="auto"/>
+              <w:left w:val="single" w:sz="4" w:space="0" w:color="auto"/>
+              <w:bottom w:val="single" w:sz="4" w:space="0" w:color="auto"/>
+              <w:right w:val="single" w:sz="4" w:space="0" w:color="auto"/>
+            </w:tcBorders>
+          </w:tcPr>
+          <w:p>
+            <w:r>
+              <w:t>Actioned some of the notes from Chris’ feedback</w:t>
+            </w:r>
+            <w:r>
+              <w:t>:</w:t>
+            </w:r>
+            <w:r>
+              <w:t xml:space="preserve"> </w:t>
+            </w:r>
+            <w:r>
+              <w:t>(f</w:t>
+            </w:r>
+            <w:r>
+              <w:t>ormatted</w:t>
+            </w:r>
+            <w:r>
+              <w:t xml:space="preserve"> table to address </w:t>
+            </w:r>
+            <w:r>
+              <w:t xml:space="preserve">excess </w:t>
+            </w:r>
+            <w:r>
+              <w:t>blank space</w:t>
+            </w:r>
+            <w:r>
+              <w:t>; r</w:t>
+            </w:r>
+            <w:r>
+              <w:t>efactored</w:t>
+            </w:r>
+            <w:r>
+              <w:t xml:space="preserve"> Use case table numbering scheme</w:t>
+            </w:r>
+            <w:r>
+              <w:t>;</w:t>
+            </w:r>
+            <w:r>
+              <w:t xml:space="preserve"> </w:t>
+            </w:r>
+            <w:r>
+              <w:t>l</w:t>
+            </w:r>
+            <w:r>
+              <w:t>oosened the</w:t>
+            </w:r>
+            <w:r>
+              <w:t xml:space="preserve"> context of the</w:t>
+            </w:r>
+            <w:r>
+              <w:t xml:space="preserve"> typical users brief to allow more flexibility</w:t>
+            </w:r>
+            <w:r>
+              <w:t xml:space="preserve">; </w:t>
+            </w:r>
+            <w:r>
+              <w:t>Tweaked the specificity in the use cases so as not to commit to a design verbally just yet</w:t>
+            </w:r>
+            <w:r>
+              <w:t>)</w:t>
+            </w:r>
+            <w:r>
+              <w:t xml:space="preserve"> </w:t>
+            </w:r>
+          </w:p>
+        </w:tc>
+        <w:tc>
+          <w:tcPr>
+            <w:tcW w:w="1318" w:type="dxa"/>
+            <w:tcBorders>
+              <w:top w:val="single" w:sz="4" w:space="0" w:color="auto"/>
+              <w:left w:val="single" w:sz="4" w:space="0" w:color="auto"/>
+              <w:bottom w:val="single" w:sz="4" w:space="0" w:color="auto"/>
+            </w:tcBorders>
+          </w:tcPr>
+          <w:p>
+            <w:r>
+              <w:t>Toc27</w:t>
+            </w:r>
+          </w:p>
+        </w:tc>
+      </w:tr>
+      <w:tr>
+        <w:trPr>
+          <w:jc w:val="center"/>
+        </w:trPr>
+        <w:tc>
+          <w:tcPr>
+            <w:tcW w:w="864" w:type="dxa"/>
+            <w:tcBorders>
+              <w:top w:val="single" w:sz="4" w:space="0" w:color="auto"/>
               <w:bottom w:val="single" w:sz="12" w:space="0" w:color="000000"/>
               <w:right w:val="single" w:sz="4" w:space="0" w:color="auto"/>
             </w:tcBorders>
           </w:tcPr>
           <w:p>
             <w:r>
-              <w:t>1.4</w:t>
+              <w:t>1.1</w:t>
             </w:r>
           </w:p>
         </w:tc>
@@ -3606,7 +4468,7 @@
           </w:tcPr>
           <w:p>
             <w:r>
-              <w:t>N/A</w:t>
+              <w:t>#2</w:t>
             </w:r>
           </w:p>
         </w:tc>
@@ -3622,7 +4484,7 @@
           </w:tcPr>
           <w:p>
             <w:r>
-              <w:t>27/02/2022</w:t>
+              <w:t>14/03/2022</w:t>
             </w:r>
           </w:p>
         </w:tc>
@@ -3638,7 +4500,13 @@
           </w:tcPr>
           <w:p>
             <w:r>
-              <w:t>Added non-functional requirements to table</w:t>
+              <w:t>Finished actioning Chris’ feedback: (Added an error case table with it’s own reference ID system; Finished referencing document</w:t>
+            </w:r>
+            <w:r>
+              <w:t>; Edits to layout and pacing of the document</w:t>
+            </w:r>
+            <w:r>
+              <w:t>)</w:t>
             </w:r>
           </w:p>
         </w:tc>
@@ -3653,7 +4521,7 @@
           </w:tcPr>
           <w:p>
             <w:r>
-              <w:t>Olh20</w:t>
+              <w:t>Toc27</w:t>
             </w:r>
           </w:p>
         </w:tc>
@@ -3830,7 +4698,7 @@
       <w:sdtEndPr/>
       <w:sdtContent>
         <w:r>
-          <w:t>Software Engineering Group Project</w:t>
+          <w:t>Software Engineering Group Project 02</w:t>
         </w:r>
       </w:sdtContent>
     </w:sdt>
@@ -3864,7 +4732,7 @@
       <w:sdtEndPr/>
       <w:sdtContent>
         <w:r>
-          <w:t>1.4</w:t>
+          <w:t>1.1</w:t>
         </w:r>
       </w:sdtContent>
     </w:sdt>
@@ -6381,15 +7249,14 @@
     <w:rsid w:val="000F6C8B"/>
     <w:rsid w:val="00104DC9"/>
     <w:rsid w:val="001E1E35"/>
+    <w:rsid w:val="003A0B35"/>
     <w:rsid w:val="00535406"/>
     <w:rsid w:val="00722EED"/>
+    <w:rsid w:val="00733669"/>
     <w:rsid w:val="00735E28"/>
     <w:rsid w:val="00920980"/>
     <w:rsid w:val="00A86277"/>
     <w:rsid w:val="00A97E21"/>
-    <w:rsid w:val="00D47FB3"/>
-    <w:rsid w:val="00D56F88"/>
-    <w:rsid w:val="00FA7C49"/>
   </w:rsids>
   <m:mathPr>
     <m:mathFont m:val="Cambria Math"/>

--- a/docs/UI_Specification/UI_Specification.docx
+++ b/docs/UI_Specification/UI_Specification.docx
@@ -155,22 +155,9 @@
                 <w:dataBinding w:prefixMappings="xmlns:ns0='http://purl.org/dc/elements/1.1/' xmlns:ns1='http://schemas.openxmlformats.org/package/2006/metadata/core-properties' " w:xpath="/ns1:coreProperties[1]/ns1:category[1]" w:storeItemID="{6C3C8BC8-F283-45AE-878A-BAB7291924A1}"/>
                 <w:text/>
               </w:sdtPr>
-              <w:sdtEndPr/>
               <w:sdtContent>
                 <w:r>
-                  <w:t>SE</w:t>
-                </w:r>
-                <w:r>
-                  <w:t>.</w:t>
-                </w:r>
-                <w:r>
-                  <w:t>QA</w:t>
-                </w:r>
-                <w:r>
-                  <w:t>.</w:t>
-                </w:r>
-                <w:r>
-                  <w:t>04</w:t>
+                  <w:t>SE.GP02.UISPEC</w:t>
                 </w:r>
               </w:sdtContent>
             </w:sdt>
@@ -3078,11 +3065,11 @@
         </w:tc>
       </w:tr>
     </w:tbl>
-    <w:bookmarkStart w:id="14" w:name="_Toc98189554"/>
     <w:p>
       <w:pPr>
         <w:pStyle w:val="Heading2"/>
       </w:pPr>
+      <w:bookmarkStart w:id="14" w:name="_Toc98189554"/>
       <w:r>
         <w:rPr>
           <w:noProof/>
@@ -3148,14 +3135,27 @@
                             <w:r>
                               <w:t xml:space="preserve">Figure </w:t>
                             </w:r>
-                            <w:fldSimple w:instr=" SEQ Figure \* ARABIC ">
-                              <w:r>
-                                <w:rPr>
-                                  <w:noProof/>
-                                </w:rPr>
-                                <w:t>1</w:t>
-                              </w:r>
-                            </w:fldSimple>
+                            <w:r>
+                              <w:fldChar w:fldCharType="begin"/>
+                            </w:r>
+                            <w:r>
+                              <w:instrText xml:space="preserve"> SEQ Figure \* ARABIC </w:instrText>
+                            </w:r>
+                            <w:r>
+                              <w:fldChar w:fldCharType="separate"/>
+                            </w:r>
+                            <w:r>
+                              <w:rPr>
+                                <w:noProof/>
+                              </w:rPr>
+                              <w:t>1</w:t>
+                            </w:r>
+                            <w:r>
+                              <w:rPr>
+                                <w:noProof/>
+                              </w:rPr>
+                              <w:fldChar w:fldCharType="end"/>
+                            </w:r>
                             <w:r>
                               <w:t>: Use case diagram</w:t>
                             </w:r>
@@ -3176,11 +3176,7 @@
           </mc:Choice>
           <mc:Fallback>
             <w:pict>
-              <v:shapetype w14:anchorId="30682AA0" id="_x0000_t202" coordsize="21600,21600" o:spt="202" path="m,l,21600r21600,l21600,xe">
-                <v:stroke joinstyle="miter"/>
-                <v:path gradientshapeok="t" o:connecttype="rect"/>
-              </v:shapetype>
-              <v:shape id="Text Box 4" o:spid="_x0000_s1027" type="#_x0000_t202" style="position:absolute;left:0;text-align:left;margin-left:0;margin-top:500.05pt;width:450.75pt;height:.05pt;z-index:-251654144;visibility:visible;mso-wrap-style:square;mso-wrap-distance-left:9pt;mso-wrap-distance-top:0;mso-wrap-distance-right:9pt;mso-wrap-distance-bottom:0;mso-position-horizontal:left;mso-position-horizontal-relative:margin;mso-position-vertical:absolute;mso-position-vertical-relative:text;v-text-anchor:top" o:gfxdata="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" stroked="f">
+              <v:shape w14:anchorId="30682AA0" id="Text Box 4" o:spid="_x0000_s1027" type="#_x0000_t202" style="position:absolute;left:0;text-align:left;margin-left:0;margin-top:500.05pt;width:450.75pt;height:.05pt;z-index:-251654144;visibility:visible;mso-wrap-style:square;mso-wrap-distance-left:9pt;mso-wrap-distance-top:0;mso-wrap-distance-right:9pt;mso-wrap-distance-bottom:0;mso-position-horizontal:left;mso-position-horizontal-relative:margin;mso-position-vertical:absolute;mso-position-vertical-relative:text;v-text-anchor:top" o:gfxdata="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" stroked="f">
                 <v:textbox style="mso-fit-shape-to-text:t" inset="0,0,0,0">
                   <w:txbxContent>
                     <w:p>
@@ -3198,14 +3194,27 @@
                       <w:r>
                         <w:t xml:space="preserve">Figure </w:t>
                       </w:r>
-                      <w:fldSimple w:instr=" SEQ Figure \* ARABIC ">
-                        <w:r>
-                          <w:rPr>
-                            <w:noProof/>
-                          </w:rPr>
-                          <w:t>1</w:t>
-                        </w:r>
-                      </w:fldSimple>
+                      <w:r>
+                        <w:fldChar w:fldCharType="begin"/>
+                      </w:r>
+                      <w:r>
+                        <w:instrText xml:space="preserve"> SEQ Figure \* ARABIC </w:instrText>
+                      </w:r>
+                      <w:r>
+                        <w:fldChar w:fldCharType="separate"/>
+                      </w:r>
+                      <w:r>
+                        <w:rPr>
+                          <w:noProof/>
+                        </w:rPr>
+                        <w:t>1</w:t>
+                      </w:r>
+                      <w:r>
+                        <w:rPr>
+                          <w:noProof/>
+                        </w:rPr>
+                        <w:fldChar w:fldCharType="end"/>
+                      </w:r>
                       <w:r>
                         <w:t>: Use case diagram</w:t>
                       </w:r>
@@ -7257,6 +7266,7 @@
     <w:rsid w:val="00920980"/>
     <w:rsid w:val="00A86277"/>
     <w:rsid w:val="00A97E21"/>
+    <w:rsid w:val="00ED3BCD"/>
   </w:rsids>
   <m:mathPr>
     <m:mathFont m:val="Cambria Math"/>
